--- a/grad_project/proposal.docx
+++ b/grad_project/proposal.docx
@@ -6,7 +6,7 @@
       <w:pPr>
         <w:jc w:val="center"/>
         <w:rPr>
-          <w:rFonts w:ascii="SimSun" w:eastAsia="SimSun" w:hAnsi="SimSun" w:hint="eastAsia"/>
+          <w:rFonts w:ascii="SimSun" w:eastAsia="SimSun" w:hAnsi="SimSun"/>
           <w:b/>
           <w:sz w:val="32"/>
           <w:szCs w:val="32"/>
@@ -40,18 +40,965 @@
         </w:rPr>
         <w:t>DeepTesla</w:t>
       </w:r>
+      <w:proofErr w:type="spellEnd"/>
+    </w:p>
+    <w:p>
+      <w:pPr>
+        <w:widowControl/>
+        <w:shd w:val="clear" w:color="auto" w:fill="FFFFFF"/>
+        <w:jc w:val="left"/>
+        <w:textAlignment w:val="baseline"/>
+        <w:rPr>
+          <w:rFonts w:ascii="SimSun" w:eastAsia="SimSun" w:hAnsi="SimSun" w:hint="eastAsia"/>
+          <w:b/>
+        </w:rPr>
+      </w:pPr>
+      <w:r>
+        <w:rPr>
+          <w:rFonts w:ascii="SimSun" w:eastAsia="SimSun" w:hAnsi="SimSun" w:hint="eastAsia"/>
+          <w:b/>
+        </w:rPr>
+        <w:t>一、</w:t>
+      </w:r>
+      <w:r>
+        <w:rPr>
+          <w:rFonts w:ascii="SimSun" w:eastAsia="SimSun" w:hAnsi="SimSun"/>
+          <w:b/>
+        </w:rPr>
+        <w:t>项目背景</w:t>
+      </w:r>
+    </w:p>
+    <w:p>
+      <w:pPr>
+        <w:widowControl/>
+        <w:shd w:val="clear" w:color="auto" w:fill="FFFFFF"/>
+        <w:jc w:val="left"/>
+        <w:textAlignment w:val="baseline"/>
+        <w:rPr>
+          <w:rFonts w:ascii="SimSun" w:eastAsia="SimSun" w:hAnsi="SimSun"/>
+        </w:rPr>
+      </w:pPr>
+      <w:r>
+        <w:rPr>
+          <w:rFonts w:ascii="SimSun" w:eastAsia="SimSun" w:hAnsi="SimSun" w:hint="eastAsia"/>
+        </w:rPr>
+        <w:t xml:space="preserve">    </w:t>
+      </w:r>
+      <w:r>
+        <w:rPr>
+          <w:rFonts w:ascii="SimSun" w:eastAsia="SimSun" w:hAnsi="SimSun"/>
+        </w:rPr>
+        <w:t>自动驾驶是汽车产业与人工智能、物联网、高性能计算等新一代信息技术深度融合的产物，是当前全球汽车与交通出行领域智能化和网联化发展的主要方向。自动驾驶涉及的软硬件</w:t>
+      </w:r>
+      <w:r>
+        <w:rPr>
+          <w:rFonts w:ascii="SimSun" w:eastAsia="SimSun" w:hAnsi="SimSun" w:hint="eastAsia"/>
+        </w:rPr>
+        <w:t>有传感器、高精度地图、V2X（</w:t>
+      </w:r>
+      <w:r>
+        <w:rPr>
+          <w:rFonts w:ascii="SimSun" w:eastAsia="SimSun" w:hAnsi="SimSun"/>
+        </w:rPr>
+        <w:t>车辆与周围的移动交通控制系统实现交互的技术</w:t>
+      </w:r>
+      <w:r>
+        <w:rPr>
+          <w:rFonts w:ascii="SimSun" w:eastAsia="SimSun" w:hAnsi="SimSun" w:hint="eastAsia"/>
+        </w:rPr>
+        <w:t>）以及AI算法</w:t>
+      </w:r>
+      <w:r>
+        <w:rPr>
+          <w:rFonts w:ascii="SimSun" w:eastAsia="SimSun" w:hAnsi="SimSun" w:hint="eastAsia"/>
+        </w:rPr>
+        <w:t>，其中AI算法处于相对最重要的地位</w:t>
+      </w:r>
+      <w:r>
+        <w:rPr>
+          <w:rFonts w:ascii="SimSun" w:eastAsia="SimSun" w:hAnsi="SimSun" w:hint="eastAsia"/>
+        </w:rPr>
+        <w:t>。</w:t>
+      </w:r>
+      <w:r>
+        <w:rPr>
+          <w:rFonts w:ascii="SimSun" w:eastAsia="SimSun" w:hAnsi="SimSun" w:hint="eastAsia"/>
+        </w:rPr>
+        <w:t>目前在算法方面已经有了大量研究成果并已开始成熟。</w:t>
+      </w:r>
+      <w:r>
+        <w:rPr>
+          <w:rFonts w:ascii="SimSun" w:eastAsia="SimSun" w:hAnsi="SimSun" w:hint="eastAsia"/>
+        </w:rPr>
+        <w:t>本</w:t>
+      </w:r>
+      <w:r>
+        <w:rPr>
+          <w:rFonts w:ascii="SimSun" w:eastAsia="SimSun" w:hAnsi="SimSun" w:hint="eastAsia"/>
+        </w:rPr>
+        <w:t>项目</w:t>
+      </w:r>
+      <w:r>
+        <w:rPr>
+          <w:rFonts w:ascii="SimSun" w:eastAsia="SimSun" w:hAnsi="SimSun" w:hint="eastAsia"/>
+        </w:rPr>
+        <w:t>旨在实现</w:t>
+      </w:r>
+      <w:r>
+        <w:rPr>
+          <w:rFonts w:ascii="SimSun" w:eastAsia="SimSun" w:hAnsi="SimSun" w:hint="eastAsia"/>
+        </w:rPr>
+        <w:t>自动</w:t>
+      </w:r>
+      <w:r>
+        <w:rPr>
+          <w:rFonts w:ascii="SimSun" w:eastAsia="SimSun" w:hAnsi="SimSun" w:hint="eastAsia"/>
+        </w:rPr>
+        <w:t>驾驶</w:t>
+      </w:r>
+      <w:r>
+        <w:rPr>
+          <w:rFonts w:ascii="SimSun" w:eastAsia="SimSun" w:hAnsi="SimSun" w:hint="eastAsia"/>
+        </w:rPr>
+        <w:t>AI算法中</w:t>
+      </w:r>
+      <w:r>
+        <w:rPr>
+          <w:rFonts w:ascii="SimSun" w:eastAsia="SimSun" w:hAnsi="SimSun" w:hint="eastAsia"/>
+        </w:rPr>
+        <w:t>的</w:t>
+      </w:r>
+      <w:r>
+        <w:rPr>
+          <w:rFonts w:ascii="SimSun" w:eastAsia="SimSun" w:hAnsi="SimSun" w:hint="eastAsia"/>
+        </w:rPr>
+        <w:t>行驶中方向盘角度预测</w:t>
+      </w:r>
+      <w:r>
+        <w:rPr>
+          <w:rFonts w:ascii="SimSun" w:eastAsia="SimSun" w:hAnsi="SimSun" w:hint="eastAsia"/>
+        </w:rPr>
+        <w:t>。本项目采用了端到端的实现方式，</w:t>
+      </w:r>
+      <w:r>
+        <w:rPr>
+          <w:rFonts w:ascii="SimSun" w:eastAsia="SimSun" w:hAnsi="SimSun" w:hint="eastAsia"/>
+        </w:rPr>
+        <w:t>其中涉及到</w:t>
+      </w:r>
+      <w:r>
+        <w:rPr>
+          <w:rFonts w:ascii="SimSun" w:eastAsia="SimSun" w:hAnsi="SimSun" w:hint="eastAsia"/>
+        </w:rPr>
+        <w:t>深度学习、计算机</w:t>
+      </w:r>
+      <w:r>
+        <w:rPr>
+          <w:rFonts w:ascii="SimSun" w:eastAsia="SimSun" w:hAnsi="SimSun" w:hint="eastAsia"/>
+        </w:rPr>
+        <w:t>视觉相关</w:t>
+      </w:r>
+      <w:r>
+        <w:rPr>
+          <w:rFonts w:ascii="SimSun" w:eastAsia="SimSun" w:hAnsi="SimSun" w:hint="eastAsia"/>
+        </w:rPr>
+        <w:t>领域的</w:t>
+      </w:r>
+      <w:r>
+        <w:rPr>
+          <w:rFonts w:ascii="SimSun" w:eastAsia="SimSun" w:hAnsi="SimSun" w:hint="eastAsia"/>
+        </w:rPr>
+        <w:t>内容。</w:t>
+      </w:r>
+    </w:p>
+    <w:p>
+      <w:pPr>
+        <w:widowControl/>
+        <w:shd w:val="clear" w:color="auto" w:fill="FFFFFF"/>
+        <w:jc w:val="left"/>
+        <w:textAlignment w:val="baseline"/>
+        <w:rPr>
+          <w:rFonts w:ascii="SimSun" w:eastAsia="SimSun" w:hAnsi="SimSun"/>
+        </w:rPr>
+      </w:pPr>
+    </w:p>
+    <w:p>
+      <w:pPr>
+        <w:widowControl/>
+        <w:shd w:val="clear" w:color="auto" w:fill="FFFFFF"/>
+        <w:jc w:val="left"/>
+        <w:textAlignment w:val="baseline"/>
+        <w:rPr>
+          <w:rFonts w:ascii="SimSun" w:eastAsia="SimSun" w:hAnsi="SimSun"/>
+          <w:b/>
+        </w:rPr>
+      </w:pPr>
+      <w:r>
+        <w:rPr>
+          <w:rFonts w:ascii="SimSun" w:eastAsia="SimSun" w:hAnsi="SimSun" w:hint="eastAsia"/>
+          <w:b/>
+        </w:rPr>
+        <w:t>二、</w:t>
+      </w:r>
+      <w:r>
+        <w:rPr>
+          <w:rFonts w:ascii="SimSun" w:eastAsia="SimSun" w:hAnsi="SimSun"/>
+          <w:b/>
+        </w:rPr>
+        <w:t>问题描述</w:t>
+      </w:r>
+    </w:p>
+    <w:p>
+      <w:pPr>
+        <w:widowControl/>
+        <w:shd w:val="clear" w:color="auto" w:fill="FFFFFF"/>
+        <w:jc w:val="left"/>
+        <w:textAlignment w:val="baseline"/>
+        <w:rPr>
+          <w:rFonts w:ascii="SimSun" w:eastAsia="SimSun" w:hAnsi="SimSun"/>
+        </w:rPr>
+      </w:pPr>
+      <w:r>
+        <w:rPr>
+          <w:rFonts w:ascii="SimSun" w:eastAsia="SimSun" w:hAnsi="SimSun" w:hint="eastAsia"/>
+        </w:rPr>
+        <w:t xml:space="preserve">    </w:t>
+      </w:r>
+      <w:r>
+        <w:rPr>
+          <w:rFonts w:ascii="SimSun" w:eastAsia="SimSun" w:hAnsi="SimSun"/>
+        </w:rPr>
+        <w:t>本项目中，需要利用MIT 6.S094 这门公开课中的Tesla数据集训练深度学习模型，根据车辆的前置相机所拍摄的路况图像，实现对车辆转向角度的预测。</w:t>
+      </w:r>
+    </w:p>
+    <w:p>
+      <w:pPr>
+        <w:widowControl/>
+        <w:shd w:val="clear" w:color="auto" w:fill="FFFFFF"/>
+        <w:jc w:val="left"/>
+        <w:textAlignment w:val="baseline"/>
+        <w:rPr>
+          <w:rFonts w:ascii="SimSun" w:eastAsia="SimSun" w:hAnsi="SimSun"/>
+        </w:rPr>
+      </w:pPr>
+    </w:p>
+    <w:p>
+      <w:pPr>
+        <w:widowControl/>
+        <w:shd w:val="clear" w:color="auto" w:fill="FFFFFF"/>
+        <w:jc w:val="left"/>
+        <w:textAlignment w:val="baseline"/>
+        <w:rPr>
+          <w:rFonts w:ascii="SimSun" w:eastAsia="SimSun" w:hAnsi="SimSun"/>
+          <w:b/>
+        </w:rPr>
+      </w:pPr>
+      <w:r>
+        <w:rPr>
+          <w:rFonts w:ascii="SimSun" w:eastAsia="SimSun" w:hAnsi="SimSun" w:hint="eastAsia"/>
+          <w:b/>
+        </w:rPr>
+        <w:t>三、</w:t>
+      </w:r>
+      <w:r>
+        <w:rPr>
+          <w:rFonts w:ascii="SimSun" w:eastAsia="SimSun" w:hAnsi="SimSun"/>
+          <w:b/>
+        </w:rPr>
+        <w:t>输入数据</w:t>
+      </w:r>
+    </w:p>
+    <w:p>
+      <w:pPr>
+        <w:widowControl/>
+        <w:shd w:val="clear" w:color="auto" w:fill="FFFFFF"/>
+        <w:jc w:val="left"/>
+        <w:textAlignment w:val="baseline"/>
+        <w:rPr>
+          <w:rFonts w:ascii="SimSun" w:eastAsia="SimSun" w:hAnsi="SimSun" w:hint="eastAsia"/>
+        </w:rPr>
+      </w:pPr>
+      <w:r>
+        <w:rPr>
+          <w:rFonts w:ascii="SimSun" w:eastAsia="SimSun" w:hAnsi="SimSun" w:hint="eastAsia"/>
+        </w:rPr>
+        <w:t xml:space="preserve">    </w:t>
+      </w:r>
+      <w:r>
+        <w:rPr>
+          <w:rFonts w:ascii="SimSun" w:eastAsia="SimSun" w:hAnsi="SimSun" w:hint="eastAsia"/>
+        </w:rPr>
+        <w:t>数据集总共分为两部分：</w:t>
+      </w:r>
+    </w:p>
+    <w:p>
+      <w:pPr>
+        <w:widowControl/>
+        <w:shd w:val="clear" w:color="auto" w:fill="FFFFFF"/>
+        <w:jc w:val="left"/>
+        <w:textAlignment w:val="baseline"/>
+        <w:rPr>
+          <w:rFonts w:ascii="SimSun" w:eastAsia="SimSun" w:hAnsi="SimSun" w:hint="eastAsia"/>
+        </w:rPr>
+      </w:pPr>
+      <w:r>
+        <w:rPr>
+          <w:rFonts w:ascii="SimSun" w:eastAsia="SimSun" w:hAnsi="SimSun" w:hint="eastAsia"/>
+        </w:rPr>
+        <w:t xml:space="preserve">    </w:t>
+      </w:r>
+      <w:r>
+        <w:rPr>
+          <w:rFonts w:ascii="SimSun" w:eastAsia="SimSun" w:hAnsi="SimSun" w:hint="eastAsia"/>
+        </w:rPr>
+        <w:t>1）</w:t>
+      </w:r>
+      <w:r>
+        <w:rPr>
+          <w:rFonts w:ascii="SimSun" w:eastAsia="SimSun" w:hAnsi="SimSun"/>
+        </w:rPr>
+        <w:t>tesla在两种不同驾驶模式（human driving和autopilot）下的前置相机录制的视频</w:t>
+      </w:r>
+      <w:r>
+        <w:rPr>
+          <w:rFonts w:ascii="SimSun" w:eastAsia="SimSun" w:hAnsi="SimSun" w:hint="eastAsia"/>
+        </w:rPr>
+        <w:t>（其中一个csv文件表明各段视频所属类别）</w:t>
+      </w:r>
+      <w:r>
+        <w:rPr>
+          <w:rFonts w:ascii="SimSun" w:eastAsia="SimSun" w:hAnsi="SimSun" w:hint="eastAsia"/>
+        </w:rPr>
+        <w:t>，</w:t>
+      </w:r>
+      <w:r>
+        <w:rPr>
+          <w:rFonts w:ascii="SimSun" w:eastAsia="SimSun" w:hAnsi="SimSun" w:hint="eastAsia"/>
+        </w:rPr>
+        <w:t>视频为</w:t>
+      </w:r>
+      <w:proofErr w:type="spellStart"/>
+      <w:r>
+        <w:rPr>
+          <w:rFonts w:ascii="SimSun" w:eastAsia="SimSun" w:hAnsi="SimSun" w:hint="eastAsia"/>
+        </w:rPr>
+        <w:t>mkv</w:t>
+      </w:r>
+      <w:proofErr w:type="spellEnd"/>
+      <w:r>
+        <w:rPr>
+          <w:rFonts w:ascii="SimSun" w:eastAsia="SimSun" w:hAnsi="SimSun" w:hint="eastAsia"/>
+        </w:rPr>
+        <w:t>格式</w:t>
+      </w:r>
+      <w:r>
+        <w:rPr>
+          <w:rFonts w:ascii="SimSun" w:eastAsia="SimSun" w:hAnsi="SimSun" w:hint="eastAsia"/>
+        </w:rPr>
+        <w:t>。</w:t>
+      </w:r>
+      <w:r>
+        <w:rPr>
+          <w:rFonts w:ascii="SimSun" w:eastAsia="SimSun" w:hAnsi="SimSun" w:hint="eastAsia"/>
+        </w:rPr>
+        <w:t>共有十段视频，第一段50秒，第二段120秒，其余均为90秒。第十段视频将作为测试集，其余作为训练集。视频分辨率为</w:t>
+      </w:r>
+      <w:r>
+        <w:rPr>
+          <w:rFonts w:ascii="SimSun" w:eastAsia="SimSun" w:hAnsi="SimSun"/>
+        </w:rPr>
+        <w:t>1280x820</w:t>
+      </w:r>
+      <w:r>
+        <w:rPr>
+          <w:rFonts w:ascii="SimSun" w:eastAsia="SimSun" w:hAnsi="SimSun" w:hint="eastAsia"/>
+        </w:rPr>
+        <w:t>，其中下部为车盖部分训练时需要进行裁剪。图片样例如下：</w:t>
+      </w:r>
+    </w:p>
+    <w:p>
+      <w:pPr>
+        <w:widowControl/>
+        <w:shd w:val="clear" w:color="auto" w:fill="FFFFFF"/>
+        <w:ind w:firstLine="420"/>
+        <w:jc w:val="left"/>
+        <w:textAlignment w:val="baseline"/>
+        <w:rPr>
+          <w:rFonts w:ascii="SimSun" w:eastAsia="SimSun" w:hAnsi="SimSun" w:hint="eastAsia"/>
+        </w:rPr>
+      </w:pPr>
+      <w:r>
+        <w:rPr>
+          <w:rFonts w:ascii="SimSun" w:eastAsia="SimSun" w:hAnsi="SimSun"/>
+        </w:rPr>
+        <w:drawing>
+          <wp:inline distT="0" distB="0" distL="0" distR="0" wp14:anchorId="3DBA0D0B" wp14:editId="69B0BC71">
+            <wp:extent cx="4880240" cy="2745281"/>
+            <wp:effectExtent l="0" t="0" r="0" b="0"/>
+            <wp:docPr id="1" name="图片 1"/>
+            <wp:cNvGraphicFramePr>
+              <a:graphicFrameLocks xmlns:a="http://schemas.openxmlformats.org/drawingml/2006/main" noChangeAspect="1"/>
+            </wp:cNvGraphicFramePr>
+            <a:graphic xmlns:a="http://schemas.openxmlformats.org/drawingml/2006/main">
+              <a:graphicData uri="http://schemas.openxmlformats.org/drawingml/2006/picture">
+                <pic:pic xmlns:pic="http://schemas.openxmlformats.org/drawingml/2006/picture">
+                  <pic:nvPicPr>
+                    <pic:cNvPr id="1" name=""/>
+                    <pic:cNvPicPr/>
+                  </pic:nvPicPr>
+                  <pic:blipFill>
+                    <a:blip r:embed="rId7"/>
+                    <a:stretch>
+                      <a:fillRect/>
+                    </a:stretch>
+                  </pic:blipFill>
+                  <pic:spPr>
+                    <a:xfrm>
+                      <a:off x="0" y="0"/>
+                      <a:ext cx="4952180" cy="2785750"/>
+                    </a:xfrm>
+                    <a:prstGeom prst="rect">
+                      <a:avLst/>
+                    </a:prstGeom>
+                  </pic:spPr>
+                </pic:pic>
+              </a:graphicData>
+            </a:graphic>
+          </wp:inline>
+        </w:drawing>
+      </w:r>
+    </w:p>
+    <w:p>
+      <w:pPr>
+        <w:widowControl/>
+        <w:shd w:val="clear" w:color="auto" w:fill="FFFFFF"/>
+        <w:jc w:val="left"/>
+        <w:textAlignment w:val="baseline"/>
+        <w:rPr>
+          <w:rFonts w:ascii="SimSun" w:eastAsia="SimSun" w:hAnsi="SimSun"/>
+          <w:i/>
+        </w:rPr>
+      </w:pPr>
+      <w:r>
+        <w:rPr>
+          <w:rFonts w:ascii="SimSun" w:eastAsia="SimSun" w:hAnsi="SimSun" w:hint="eastAsia"/>
+        </w:rPr>
+        <w:lastRenderedPageBreak/>
+        <w:t xml:space="preserve">    </w:t>
+      </w:r>
+      <w:r>
+        <w:rPr>
+          <w:rFonts w:ascii="SimSun" w:eastAsia="SimSun" w:hAnsi="SimSun" w:hint="eastAsia"/>
+        </w:rPr>
+        <w:t>2）视频对应的</w:t>
+      </w:r>
+      <w:r>
+        <w:rPr>
+          <w:rFonts w:ascii="SimSun" w:eastAsia="SimSun" w:hAnsi="SimSun"/>
+        </w:rPr>
+        <w:t>行驶过程中的控制信号</w:t>
+      </w:r>
+      <w:r>
+        <w:rPr>
+          <w:rFonts w:ascii="SimSun" w:eastAsia="SimSun" w:hAnsi="SimSun" w:hint="eastAsia"/>
+        </w:rPr>
+        <w:t>，使用</w:t>
+      </w:r>
+      <w:r>
+        <w:rPr>
+          <w:rFonts w:ascii="SimSun" w:eastAsia="SimSun" w:hAnsi="SimSun"/>
+        </w:rPr>
+        <w:t>CSV格式</w:t>
+      </w:r>
+      <w:r>
+        <w:rPr>
+          <w:rFonts w:ascii="SimSun" w:eastAsia="SimSun" w:hAnsi="SimSun" w:hint="eastAsia"/>
+        </w:rPr>
+        <w:t>，具体内容以及样例如下：</w:t>
+      </w:r>
+    </w:p>
+    <w:p>
+      <w:pPr>
+        <w:widowControl/>
+        <w:shd w:val="clear" w:color="auto" w:fill="FFFFFF"/>
+        <w:jc w:val="left"/>
+        <w:textAlignment w:val="baseline"/>
+        <w:rPr>
+          <w:rFonts w:ascii="SimSun" w:eastAsia="SimSun" w:hAnsi="SimSun"/>
+        </w:rPr>
+      </w:pPr>
+      <w:proofErr w:type="spellStart"/>
+      <w:r>
+        <w:rPr>
+          <w:rFonts w:ascii="SimSun" w:eastAsia="SimSun" w:hAnsi="SimSun"/>
+        </w:rPr>
+        <w:t>ts_micro</w:t>
+      </w:r>
+      <w:proofErr w:type="spellEnd"/>
+      <w:r>
+        <w:rPr>
+          <w:rFonts w:ascii="SimSun" w:eastAsia="SimSun" w:hAnsi="SimSun"/>
+        </w:rPr>
+        <w:tab/>
+      </w:r>
+      <w:r>
+        <w:rPr>
+          <w:rFonts w:ascii="SimSun" w:eastAsia="SimSun" w:hAnsi="SimSun" w:hint="eastAsia"/>
+        </w:rPr>
+        <w:t xml:space="preserve">      </w:t>
+      </w:r>
+      <w:r>
+        <w:rPr>
+          <w:rFonts w:ascii="SimSun" w:eastAsia="SimSun" w:hAnsi="SimSun" w:hint="eastAsia"/>
+        </w:rPr>
+        <w:t xml:space="preserve">  </w:t>
+      </w:r>
+      <w:proofErr w:type="spellStart"/>
+      <w:r>
+        <w:rPr>
+          <w:rFonts w:ascii="SimSun" w:eastAsia="SimSun" w:hAnsi="SimSun"/>
+        </w:rPr>
+        <w:t>frame_index</w:t>
+      </w:r>
+      <w:proofErr w:type="spellEnd"/>
+      <w:r>
+        <w:rPr>
+          <w:rFonts w:ascii="SimSun" w:eastAsia="SimSun" w:hAnsi="SimSun"/>
+        </w:rPr>
+        <w:tab/>
+      </w:r>
+      <w:r>
+        <w:rPr>
+          <w:rFonts w:ascii="SimSun" w:eastAsia="SimSun" w:hAnsi="SimSun" w:hint="eastAsia"/>
+        </w:rPr>
+        <w:t xml:space="preserve"> </w:t>
+      </w:r>
+      <w:r>
+        <w:rPr>
+          <w:rFonts w:ascii="SimSun" w:eastAsia="SimSun" w:hAnsi="SimSun"/>
+        </w:rPr>
+        <w:t>wheel</w:t>
+      </w:r>
+    </w:p>
+    <w:p>
+      <w:pPr>
+        <w:widowControl/>
+        <w:shd w:val="clear" w:color="auto" w:fill="FFFFFF"/>
+        <w:jc w:val="left"/>
+        <w:textAlignment w:val="baseline"/>
+        <w:rPr>
+          <w:rFonts w:ascii="SimSun" w:eastAsia="SimSun" w:hAnsi="SimSun"/>
+        </w:rPr>
+      </w:pPr>
+      <w:r>
+        <w:rPr>
+          <w:rFonts w:ascii="SimSun" w:eastAsia="SimSun" w:hAnsi="SimSun"/>
+        </w:rPr>
+        <w:t xml:space="preserve">1464305394391807 | 0           | -0.5  </w:t>
+      </w:r>
+    </w:p>
+    <w:p>
+      <w:pPr>
+        <w:widowControl/>
+        <w:shd w:val="clear" w:color="auto" w:fill="FFFFFF"/>
+        <w:jc w:val="left"/>
+        <w:textAlignment w:val="baseline"/>
+        <w:rPr>
+          <w:rFonts w:ascii="SimSun" w:eastAsia="SimSun" w:hAnsi="SimSun"/>
+        </w:rPr>
+      </w:pPr>
+      <w:r>
+        <w:rPr>
+          <w:rFonts w:ascii="SimSun" w:eastAsia="SimSun" w:hAnsi="SimSun"/>
+        </w:rPr>
+        <w:t xml:space="preserve">1464305394425141 | 1           | -0.5  </w:t>
+      </w:r>
+    </w:p>
+    <w:p>
+      <w:pPr>
+        <w:widowControl/>
+        <w:shd w:val="clear" w:color="auto" w:fill="FFFFFF"/>
+        <w:jc w:val="left"/>
+        <w:textAlignment w:val="baseline"/>
+        <w:rPr>
+          <w:rFonts w:ascii="SimSun" w:eastAsia="SimSun" w:hAnsi="SimSun"/>
+        </w:rPr>
+      </w:pPr>
+      <w:r>
+        <w:rPr>
+          <w:rFonts w:ascii="SimSun" w:eastAsia="SimSun" w:hAnsi="SimSun"/>
+        </w:rPr>
+        <w:t xml:space="preserve">1464305394458474 | 2           | -0.5  </w:t>
+      </w:r>
+    </w:p>
+    <w:p>
+      <w:pPr>
+        <w:widowControl/>
+        <w:shd w:val="clear" w:color="auto" w:fill="FFFFFF"/>
+        <w:jc w:val="left"/>
+        <w:textAlignment w:val="baseline"/>
+        <w:rPr>
+          <w:rFonts w:ascii="SimSun" w:eastAsia="SimSun" w:hAnsi="SimSun" w:hint="eastAsia"/>
+        </w:rPr>
+      </w:pPr>
+      <w:r>
+        <w:rPr>
+          <w:rFonts w:ascii="SimSun" w:eastAsia="SimSun" w:hAnsi="SimSun" w:hint="eastAsia"/>
+        </w:rPr>
+        <w:t xml:space="preserve">    </w:t>
+      </w:r>
+      <w:r>
+        <w:rPr>
+          <w:rFonts w:ascii="SimSun" w:eastAsia="SimSun" w:hAnsi="SimSun"/>
+        </w:rPr>
+        <w:t>其中，</w:t>
+      </w:r>
+      <w:proofErr w:type="spellStart"/>
+      <w:r>
+        <w:rPr>
+          <w:rFonts w:ascii="SimSun" w:eastAsia="SimSun" w:hAnsi="SimSun"/>
+        </w:rPr>
+        <w:t>ts_micro</w:t>
+      </w:r>
+      <w:proofErr w:type="spellEnd"/>
+      <w:r>
+        <w:rPr>
+          <w:rFonts w:ascii="SimSun" w:eastAsia="SimSun" w:hAnsi="SimSun"/>
+        </w:rPr>
+        <w:t>是时间戳，</w:t>
+      </w:r>
+      <w:proofErr w:type="spellStart"/>
+      <w:r>
+        <w:rPr>
+          <w:rFonts w:ascii="SimSun" w:eastAsia="SimSun" w:hAnsi="SimSun"/>
+        </w:rPr>
+        <w:t>frame_index</w:t>
+      </w:r>
+      <w:proofErr w:type="spellEnd"/>
+      <w:r>
+        <w:rPr>
+          <w:rFonts w:ascii="SimSun" w:eastAsia="SimSun" w:hAnsi="SimSun"/>
+        </w:rPr>
+        <w:t>是帧编号，wheel是转向角度（以水平方向为基准，+为顺时针，-为逆时针）</w:t>
+      </w:r>
+    </w:p>
+    <w:p>
+      <w:pPr>
+        <w:widowControl/>
+        <w:shd w:val="clear" w:color="auto" w:fill="FFFFFF"/>
+        <w:jc w:val="left"/>
+        <w:textAlignment w:val="baseline"/>
+        <w:rPr>
+          <w:rFonts w:ascii="SimSun" w:eastAsia="SimSun" w:hAnsi="SimSun" w:hint="eastAsia"/>
+        </w:rPr>
+      </w:pPr>
+      <w:r>
+        <w:rPr>
+          <w:rFonts w:ascii="SimSun" w:eastAsia="SimSun" w:hAnsi="SimSun" w:hint="eastAsia"/>
+        </w:rPr>
+        <w:t xml:space="preserve">    </w:t>
+      </w:r>
+    </w:p>
+    <w:p>
+      <w:pPr>
+        <w:widowControl/>
+        <w:shd w:val="clear" w:color="auto" w:fill="FFFFFF"/>
+        <w:jc w:val="left"/>
+        <w:textAlignment w:val="baseline"/>
+        <w:rPr>
+          <w:rFonts w:ascii="SimSun" w:eastAsia="SimSun" w:hAnsi="SimSun"/>
+          <w:b/>
+        </w:rPr>
+      </w:pPr>
+      <w:r>
+        <w:rPr>
+          <w:rFonts w:ascii="SimSun" w:eastAsia="SimSun" w:hAnsi="SimSun" w:hint="eastAsia"/>
+          <w:b/>
+        </w:rPr>
+        <w:t>四、</w:t>
+      </w:r>
+      <w:r>
+        <w:rPr>
+          <w:rFonts w:ascii="SimSun" w:eastAsia="SimSun" w:hAnsi="SimSun"/>
+          <w:b/>
+        </w:rPr>
+        <w:t>解决办法</w:t>
+      </w:r>
+    </w:p>
+    <w:p>
+      <w:pPr>
+        <w:widowControl/>
+        <w:shd w:val="clear" w:color="auto" w:fill="FFFFFF"/>
+        <w:jc w:val="left"/>
+        <w:textAlignment w:val="baseline"/>
+        <w:rPr>
+          <w:rFonts w:ascii="SimSun" w:eastAsia="SimSun" w:hAnsi="SimSun"/>
+        </w:rPr>
+      </w:pPr>
+      <w:r>
+        <w:rPr>
+          <w:rFonts w:ascii="SimSun" w:eastAsia="SimSun" w:hAnsi="SimSun" w:hint="eastAsia"/>
+        </w:rPr>
+        <w:t xml:space="preserve">    </w:t>
+      </w:r>
+      <w:r>
+        <w:rPr>
+          <w:rFonts w:ascii="SimSun" w:eastAsia="SimSun" w:hAnsi="SimSun" w:hint="eastAsia"/>
+        </w:rPr>
+        <w:t>将视频转换为图片集合并进行预处理作为</w:t>
+      </w:r>
+      <w:r>
+        <w:rPr>
+          <w:rFonts w:ascii="SimSun" w:eastAsia="SimSun" w:hAnsi="SimSun" w:hint="eastAsia"/>
+        </w:rPr>
+        <w:t>特征</w:t>
+      </w:r>
+      <w:r>
+        <w:rPr>
+          <w:rFonts w:ascii="SimSun" w:eastAsia="SimSun" w:hAnsi="SimSun" w:hint="eastAsia"/>
+        </w:rPr>
+        <w:t>，车辆转向角度</w:t>
+      </w:r>
+      <w:r>
+        <w:rPr>
+          <w:rFonts w:ascii="SimSun" w:eastAsia="SimSun" w:hAnsi="SimSun" w:hint="eastAsia"/>
+        </w:rPr>
+        <w:t>作为</w:t>
+      </w:r>
+      <w:r>
+        <w:rPr>
+          <w:rFonts w:ascii="SimSun" w:eastAsia="SimSun" w:hAnsi="SimSun" w:hint="eastAsia"/>
+        </w:rPr>
+        <w:t>标签来</w:t>
+      </w:r>
+      <w:r>
+        <w:rPr>
+          <w:rFonts w:ascii="SimSun" w:eastAsia="SimSun" w:hAnsi="SimSun" w:hint="eastAsia"/>
+        </w:rPr>
+        <w:t>实现端到端</w:t>
+      </w:r>
+      <w:r>
+        <w:rPr>
+          <w:rFonts w:ascii="SimSun" w:eastAsia="SimSun" w:hAnsi="SimSun" w:hint="eastAsia"/>
+        </w:rPr>
+        <w:t>的</w:t>
+      </w:r>
+      <w:r>
+        <w:rPr>
+          <w:rFonts w:ascii="SimSun" w:eastAsia="SimSun" w:hAnsi="SimSun" w:hint="eastAsia"/>
+        </w:rPr>
+        <w:t>深度学习</w:t>
+      </w:r>
+      <w:r>
+        <w:rPr>
+          <w:rFonts w:ascii="SimSun" w:eastAsia="SimSun" w:hAnsi="SimSun" w:hint="eastAsia"/>
+        </w:rPr>
+        <w:t>。</w:t>
+      </w:r>
+      <w:r>
+        <w:rPr>
+          <w:rFonts w:ascii="SimSun" w:eastAsia="SimSun" w:hAnsi="SimSun" w:hint="eastAsia"/>
+        </w:rPr>
+        <w:t>使用深度卷积神经网络进行</w:t>
+      </w:r>
+      <w:r>
+        <w:rPr>
+          <w:rFonts w:ascii="SimSun" w:eastAsia="SimSun" w:hAnsi="SimSun" w:hint="eastAsia"/>
+        </w:rPr>
+        <w:t>的模型训练，模型</w:t>
+      </w:r>
+      <w:r>
+        <w:rPr>
+          <w:rFonts w:ascii="SimSun" w:eastAsia="SimSun" w:hAnsi="SimSun" w:hint="eastAsia"/>
+        </w:rPr>
+        <w:t>采用若干卷积层池化层，若干全连接层，最后输出一个方向盘角度的</w:t>
+      </w:r>
+      <w:r>
+        <w:rPr>
+          <w:rFonts w:ascii="SimSun" w:eastAsia="SimSun" w:hAnsi="SimSun" w:hint="eastAsia"/>
+        </w:rPr>
+        <w:t>值，具体层数以及超参数的选取将在实现过程中进行不断调节。</w:t>
+      </w:r>
+    </w:p>
+    <w:p>
+      <w:pPr>
+        <w:widowControl/>
+        <w:shd w:val="clear" w:color="auto" w:fill="FFFFFF"/>
+        <w:jc w:val="left"/>
+        <w:textAlignment w:val="baseline"/>
+        <w:rPr>
+          <w:rFonts w:ascii="SimSun" w:eastAsia="SimSun" w:hAnsi="SimSun"/>
+        </w:rPr>
+      </w:pPr>
+    </w:p>
+    <w:p>
+      <w:pPr>
+        <w:widowControl/>
+        <w:shd w:val="clear" w:color="auto" w:fill="FFFFFF"/>
+        <w:jc w:val="left"/>
+        <w:textAlignment w:val="baseline"/>
+        <w:rPr>
+          <w:rFonts w:ascii="SimSun" w:eastAsia="SimSun" w:hAnsi="SimSun"/>
+          <w:b/>
+        </w:rPr>
+      </w:pPr>
       <w:bookmarkStart w:id="0" w:name="_GoBack"/>
       <w:bookmarkEnd w:id="0"/>
+      <w:r>
+        <w:rPr>
+          <w:rFonts w:ascii="SimSun" w:eastAsia="SimSun" w:hAnsi="SimSun" w:hint="eastAsia"/>
+          <w:b/>
+        </w:rPr>
+        <w:t>五、</w:t>
+      </w:r>
+      <w:r>
+        <w:rPr>
+          <w:rFonts w:ascii="SimSun" w:eastAsia="SimSun" w:hAnsi="SimSun"/>
+          <w:b/>
+        </w:rPr>
+        <w:t>基准模型</w:t>
+      </w:r>
+    </w:p>
+    <w:p>
+      <w:pPr>
+        <w:widowControl/>
+        <w:shd w:val="clear" w:color="auto" w:fill="FFFFFF"/>
+        <w:jc w:val="left"/>
+        <w:textAlignment w:val="baseline"/>
+        <w:rPr>
+          <w:rFonts w:ascii="SimSun" w:eastAsia="SimSun" w:hAnsi="SimSun" w:hint="eastAsia"/>
+        </w:rPr>
+      </w:pPr>
+      <w:r>
+        <w:rPr>
+          <w:rFonts w:ascii="SimSun" w:eastAsia="SimSun" w:hAnsi="SimSun" w:hint="eastAsia"/>
+        </w:rPr>
+        <w:t xml:space="preserve">    </w:t>
+      </w:r>
+      <w:r>
+        <w:rPr>
+          <w:rFonts w:ascii="SimSun" w:eastAsia="SimSun" w:hAnsi="SimSun" w:hint="eastAsia"/>
+        </w:rPr>
+        <w:t>使用此前用来训练</w:t>
+      </w:r>
+      <w:r>
+        <w:rPr>
+          <w:rFonts w:ascii="SimSun" w:eastAsia="SimSun" w:hAnsi="SimSun" w:hint="eastAsia"/>
+        </w:rPr>
+        <w:t>CIFAR</w:t>
+      </w:r>
+      <w:r>
+        <w:rPr>
+          <w:rFonts w:ascii="SimSun" w:eastAsia="SimSun" w:hAnsi="SimSun" w:hint="eastAsia"/>
+        </w:rPr>
+        <w:t>-10</w:t>
+      </w:r>
+      <w:r>
+        <w:rPr>
+          <w:rFonts w:ascii="SimSun" w:eastAsia="SimSun" w:hAnsi="SimSun" w:hint="eastAsia"/>
+        </w:rPr>
+        <w:t>中使用的较浅的</w:t>
+      </w:r>
+      <w:r>
+        <w:rPr>
+          <w:rFonts w:ascii="SimSun" w:eastAsia="SimSun" w:hAnsi="SimSun" w:hint="eastAsia"/>
+        </w:rPr>
+        <w:t>简单卷积神经网络作为比较</w:t>
+      </w:r>
+      <w:r>
+        <w:rPr>
+          <w:rFonts w:ascii="SimSun" w:eastAsia="SimSun" w:hAnsi="SimSun" w:hint="eastAsia"/>
+        </w:rPr>
+        <w:t>。此网络</w:t>
+      </w:r>
+      <w:r>
+        <w:rPr>
+          <w:rFonts w:ascii="SimSun" w:eastAsia="SimSun" w:hAnsi="SimSun" w:hint="eastAsia"/>
+        </w:rPr>
+        <w:t>具体</w:t>
+      </w:r>
+      <w:r>
+        <w:rPr>
+          <w:rFonts w:ascii="SimSun" w:eastAsia="SimSun" w:hAnsi="SimSun" w:hint="eastAsia"/>
+        </w:rPr>
+        <w:t>为64-128-256三层卷积池化层</w:t>
+      </w:r>
+      <w:r>
+        <w:rPr>
+          <w:rFonts w:ascii="SimSun" w:eastAsia="SimSun" w:hAnsi="SimSun" w:hint="eastAsia"/>
+        </w:rPr>
+        <w:t>，其中stride为2x2</w:t>
+      </w:r>
+      <w:r>
+        <w:rPr>
+          <w:rFonts w:ascii="SimSun" w:eastAsia="SimSun" w:hAnsi="SimSun" w:hint="eastAsia"/>
+        </w:rPr>
+        <w:t>，</w:t>
+      </w:r>
+      <w:r>
+        <w:rPr>
+          <w:rFonts w:ascii="SimSun" w:eastAsia="SimSun" w:hAnsi="SimSun" w:hint="eastAsia"/>
+        </w:rPr>
+        <w:t>padding为SAME；512</w:t>
+      </w:r>
+      <w:r>
+        <w:rPr>
+          <w:rFonts w:ascii="SimSun" w:eastAsia="SimSun" w:hAnsi="SimSun" w:hint="eastAsia"/>
+        </w:rPr>
+        <w:t>-</w:t>
+      </w:r>
+      <w:r>
+        <w:rPr>
+          <w:rFonts w:ascii="SimSun" w:eastAsia="SimSun" w:hAnsi="SimSun" w:hint="eastAsia"/>
+        </w:rPr>
+        <w:t>256</w:t>
+      </w:r>
+      <w:r>
+        <w:rPr>
+          <w:rFonts w:ascii="SimSun" w:eastAsia="SimSun" w:hAnsi="SimSun" w:hint="eastAsia"/>
+        </w:rPr>
+        <w:t>-</w:t>
+      </w:r>
+      <w:r>
+        <w:rPr>
+          <w:rFonts w:ascii="SimSun" w:eastAsia="SimSun" w:hAnsi="SimSun" w:hint="eastAsia"/>
+        </w:rPr>
+        <w:t>128三层全连接层；各层均使用</w:t>
+      </w:r>
+      <w:proofErr w:type="spellStart"/>
+      <w:r>
+        <w:rPr>
+          <w:rFonts w:ascii="SimSun" w:eastAsia="SimSun" w:hAnsi="SimSun" w:hint="eastAsia"/>
+        </w:rPr>
+        <w:t>ReLU</w:t>
+      </w:r>
       <w:proofErr w:type="spellEnd"/>
-    </w:p>
-    <w:p>
-      <w:pPr>
-        <w:widowControl/>
-        <w:shd w:val="clear" w:color="auto" w:fill="FFFFFF"/>
-        <w:jc w:val="left"/>
-        <w:textAlignment w:val="baseline"/>
-        <w:rPr>
-          <w:rFonts w:ascii="SimSun" w:eastAsia="SimSun" w:hAnsi="SimSun" w:hint="eastAsia"/>
+      <w:r>
+        <w:rPr>
+          <w:rFonts w:ascii="SimSun" w:eastAsia="SimSun" w:hAnsi="SimSun" w:hint="eastAsia"/>
+        </w:rPr>
+        <w:t>作为激活函数；dropout采用0.5。</w:t>
+      </w:r>
+    </w:p>
+    <w:p>
+      <w:pPr>
+        <w:widowControl/>
+        <w:shd w:val="clear" w:color="auto" w:fill="FFFFFF"/>
+        <w:jc w:val="left"/>
+        <w:textAlignment w:val="baseline"/>
+        <w:rPr>
+          <w:rFonts w:ascii="SimSun" w:eastAsia="SimSun" w:hAnsi="SimSun"/>
+        </w:rPr>
+      </w:pPr>
+    </w:p>
+    <w:p>
+      <w:pPr>
+        <w:widowControl/>
+        <w:shd w:val="clear" w:color="auto" w:fill="FFFFFF"/>
+        <w:jc w:val="left"/>
+        <w:textAlignment w:val="baseline"/>
+        <w:rPr>
+          <w:rFonts w:ascii="SimSun" w:eastAsia="SimSun" w:hAnsi="SimSun"/>
           <w:b/>
         </w:rPr>
       </w:pPr>
@@ -60,24 +1007,24 @@
           <w:rFonts w:ascii="SimSun" w:eastAsia="SimSun" w:hAnsi="SimSun" w:hint="eastAsia"/>
           <w:b/>
         </w:rPr>
-        <w:t>一、</w:t>
+        <w:t>六、</w:t>
       </w:r>
       <w:r>
         <w:rPr>
           <w:rFonts w:ascii="SimSun" w:eastAsia="SimSun" w:hAnsi="SimSun"/>
           <w:b/>
         </w:rPr>
-        <w:t>项目背景</w:t>
-      </w:r>
-    </w:p>
-    <w:p>
-      <w:pPr>
-        <w:widowControl/>
-        <w:shd w:val="clear" w:color="auto" w:fill="FFFFFF"/>
-        <w:jc w:val="left"/>
-        <w:textAlignment w:val="baseline"/>
-        <w:rPr>
-          <w:rFonts w:ascii="SimSun" w:eastAsia="SimSun" w:hAnsi="SimSun" w:hint="eastAsia"/>
+        <w:t>评估指标</w:t>
+      </w:r>
+    </w:p>
+    <w:p>
+      <w:pPr>
+        <w:widowControl/>
+        <w:shd w:val="clear" w:color="auto" w:fill="FFFFFF"/>
+        <w:jc w:val="left"/>
+        <w:textAlignment w:val="baseline"/>
+        <w:rPr>
+          <w:rFonts w:ascii="SimSun" w:eastAsia="SimSun" w:hAnsi="SimSun"/>
         </w:rPr>
       </w:pPr>
       <w:r>
@@ -90,88 +1037,95 @@
         <w:rPr>
           <w:rFonts w:ascii="SimSun" w:eastAsia="SimSun" w:hAnsi="SimSun" w:hint="eastAsia"/>
         </w:rPr>
-        <w:t>项目</w:t>
-      </w:r>
-      <w:r>
-        <w:rPr>
-          <w:rFonts w:ascii="SimSun" w:eastAsia="SimSun" w:hAnsi="SimSun" w:hint="eastAsia"/>
-        </w:rPr>
-        <w:t>旨在实现</w:t>
-      </w:r>
-      <w:r>
-        <w:rPr>
-          <w:rFonts w:ascii="SimSun" w:eastAsia="SimSun" w:hAnsi="SimSun" w:hint="eastAsia"/>
-        </w:rPr>
-        <w:t>无人驾驶</w:t>
-      </w:r>
-      <w:r>
-        <w:rPr>
-          <w:rFonts w:ascii="SimSun" w:eastAsia="SimSun" w:hAnsi="SimSun" w:hint="eastAsia"/>
-        </w:rPr>
-        <w:t>相关领域中的</w:t>
-      </w:r>
-      <w:r>
-        <w:rPr>
-          <w:rFonts w:ascii="SimSun" w:eastAsia="SimSun" w:hAnsi="SimSun" w:hint="eastAsia"/>
-        </w:rPr>
-        <w:t>行驶中方向盘角度预测</w:t>
-      </w:r>
-      <w:r>
-        <w:rPr>
-          <w:rFonts w:ascii="SimSun" w:eastAsia="SimSun" w:hAnsi="SimSun" w:hint="eastAsia"/>
-        </w:rPr>
-        <w:t>。本项目采用了端到端的实现方式，</w:t>
-      </w:r>
-      <w:r>
-        <w:rPr>
-          <w:rFonts w:ascii="SimSun" w:eastAsia="SimSun" w:hAnsi="SimSun" w:hint="eastAsia"/>
-        </w:rPr>
-        <w:t>其中涉及到</w:t>
-      </w:r>
-      <w:r>
-        <w:rPr>
-          <w:rFonts w:ascii="SimSun" w:eastAsia="SimSun" w:hAnsi="SimSun" w:hint="eastAsia"/>
-        </w:rPr>
-        <w:t>深度学习、计算机</w:t>
-      </w:r>
-      <w:r>
-        <w:rPr>
-          <w:rFonts w:ascii="SimSun" w:eastAsia="SimSun" w:hAnsi="SimSun" w:hint="eastAsia"/>
-        </w:rPr>
-        <w:t>视觉相关</w:t>
-      </w:r>
-      <w:r>
-        <w:rPr>
-          <w:rFonts w:ascii="SimSun" w:eastAsia="SimSun" w:hAnsi="SimSun" w:hint="eastAsia"/>
-        </w:rPr>
-        <w:t>领域的</w:t>
-      </w:r>
-      <w:r>
-        <w:rPr>
-          <w:rFonts w:ascii="SimSun" w:eastAsia="SimSun" w:hAnsi="SimSun" w:hint="eastAsia"/>
-        </w:rPr>
-        <w:t>内容。</w:t>
-      </w:r>
-    </w:p>
-    <w:p>
-      <w:pPr>
-        <w:widowControl/>
-        <w:shd w:val="clear" w:color="auto" w:fill="FFFFFF"/>
-        <w:jc w:val="left"/>
-        <w:textAlignment w:val="baseline"/>
-        <w:rPr>
-          <w:rFonts w:ascii="SimSun" w:eastAsia="SimSun" w:hAnsi="SimSun" w:hint="eastAsia"/>
-        </w:rPr>
-      </w:pPr>
-    </w:p>
-    <w:p>
-      <w:pPr>
-        <w:widowControl/>
-        <w:shd w:val="clear" w:color="auto" w:fill="FFFFFF"/>
-        <w:jc w:val="left"/>
-        <w:textAlignment w:val="baseline"/>
-        <w:rPr>
-          <w:rFonts w:ascii="SimSun" w:eastAsia="SimSun" w:hAnsi="SimSun" w:hint="eastAsia"/>
+        <w:t>以y_作为</w:t>
+      </w:r>
+      <w:r>
+        <w:rPr>
+          <w:rFonts w:ascii="SimSun" w:eastAsia="SimSun" w:hAnsi="SimSun" w:hint="eastAsia"/>
+        </w:rPr>
+        <w:t>角度</w:t>
+      </w:r>
+      <w:r>
+        <w:rPr>
+          <w:rFonts w:ascii="SimSun" w:eastAsia="SimSun" w:hAnsi="SimSun" w:hint="eastAsia"/>
+        </w:rPr>
+        <w:t>预测值，y作为</w:t>
+      </w:r>
+      <w:r>
+        <w:rPr>
+          <w:rFonts w:ascii="SimSun" w:eastAsia="SimSun" w:hAnsi="SimSun" w:hint="eastAsia"/>
+        </w:rPr>
+        <w:t>角度</w:t>
+      </w:r>
+      <w:r>
+        <w:rPr>
+          <w:rFonts w:ascii="SimSun" w:eastAsia="SimSun" w:hAnsi="SimSun" w:hint="eastAsia"/>
+        </w:rPr>
+        <w:t>准确值，使用</w:t>
+      </w:r>
+      <w:r>
+        <w:rPr>
+          <w:rFonts w:ascii="SimSun" w:eastAsia="SimSun" w:hAnsi="SimSun" w:hint="eastAsia"/>
+        </w:rPr>
+        <w:t>(y_-y)</w:t>
+      </w:r>
+      <w:r>
+        <w:rPr>
+          <w:rFonts w:ascii="SimSun" w:eastAsia="SimSun" w:hAnsi="SimSun" w:hint="eastAsia"/>
+          <w:vertAlign w:val="superscript"/>
+        </w:rPr>
+        <w:t>2</w:t>
+      </w:r>
+      <w:r>
+        <w:rPr>
+          <w:rFonts w:ascii="SimSun" w:eastAsia="SimSun" w:hAnsi="SimSun" w:hint="eastAsia"/>
+        </w:rPr>
+        <w:t>的M</w:t>
+      </w:r>
+      <w:r>
+        <w:rPr>
+          <w:rFonts w:ascii="SimSun" w:eastAsia="SimSun" w:hAnsi="SimSun" w:hint="eastAsia"/>
+        </w:rPr>
+        <w:t>SE（</w:t>
+      </w:r>
+      <w:r>
+        <w:rPr>
+          <w:rFonts w:ascii="SimSun" w:eastAsia="SimSun" w:hAnsi="SimSun"/>
+        </w:rPr>
+        <w:t>Mean Squared Error</w:t>
+      </w:r>
+      <w:r>
+        <w:rPr>
+          <w:rFonts w:ascii="SimSun" w:eastAsia="SimSun" w:hAnsi="SimSun" w:hint="eastAsia"/>
+        </w:rPr>
+        <w:t>）</w:t>
+      </w:r>
+      <w:r>
+        <w:rPr>
+          <w:rFonts w:ascii="SimSun" w:eastAsia="SimSun" w:hAnsi="SimSun" w:hint="eastAsia"/>
+        </w:rPr>
+        <w:t>作为损失函数，对模型准确度进行衡量。</w:t>
+      </w:r>
+    </w:p>
+    <w:p>
+      <w:pPr>
+        <w:widowControl/>
+        <w:shd w:val="clear" w:color="auto" w:fill="FFFFFF"/>
+        <w:jc w:val="left"/>
+        <w:textAlignment w:val="baseline"/>
+        <w:rPr>
+          <w:rFonts w:ascii="SimSun" w:eastAsia="SimSun" w:hAnsi="SimSun"/>
+        </w:rPr>
+      </w:pPr>
+    </w:p>
+    <w:p>
+      <w:pPr>
+        <w:widowControl/>
+        <w:shd w:val="clear" w:color="auto" w:fill="FFFFFF"/>
+        <w:jc w:val="left"/>
+        <w:textAlignment w:val="baseline"/>
+        <w:rPr>
+          <w:rFonts w:ascii="SimSun" w:eastAsia="SimSun" w:hAnsi="SimSun"/>
           <w:b/>
         </w:rPr>
       </w:pPr>
@@ -180,230 +1134,236 @@
           <w:rFonts w:ascii="SimSun" w:eastAsia="SimSun" w:hAnsi="SimSun" w:hint="eastAsia"/>
           <w:b/>
         </w:rPr>
-        <w:t>二、</w:t>
+        <w:t>七、</w:t>
       </w:r>
       <w:r>
         <w:rPr>
           <w:rFonts w:ascii="SimSun" w:eastAsia="SimSun" w:hAnsi="SimSun"/>
           <w:b/>
         </w:rPr>
-        <w:t>问题描述</w:t>
-      </w:r>
-    </w:p>
-    <w:p>
-      <w:pPr>
-        <w:widowControl/>
-        <w:shd w:val="clear" w:color="auto" w:fill="FFFFFF"/>
-        <w:jc w:val="left"/>
-        <w:textAlignment w:val="baseline"/>
-        <w:rPr>
-          <w:rFonts w:ascii="SimSun" w:eastAsia="SimSun" w:hAnsi="SimSun" w:hint="eastAsia"/>
-        </w:rPr>
-      </w:pPr>
-      <w:r>
-        <w:rPr>
-          <w:rFonts w:ascii="SimSun" w:eastAsia="SimSun" w:hAnsi="SimSun" w:hint="eastAsia"/>
-        </w:rPr>
-        <w:t xml:space="preserve">    </w:t>
-      </w:r>
-      <w:r>
-        <w:rPr>
-          <w:rFonts w:ascii="SimSun" w:eastAsia="SimSun" w:hAnsi="SimSun"/>
-        </w:rPr>
-        <w:t>本项目中，需要利用MIT 6.S094 这门公开课中的Tesla数据集训练深度学习模型，根据车辆的前置相机所拍摄的路况图像，实现对车辆转向角度的预测。</w:t>
-      </w:r>
-    </w:p>
-    <w:p>
-      <w:pPr>
-        <w:widowControl/>
-        <w:shd w:val="clear" w:color="auto" w:fill="FFFFFF"/>
-        <w:jc w:val="left"/>
-        <w:textAlignment w:val="baseline"/>
-        <w:rPr>
-          <w:rFonts w:ascii="SimSun" w:eastAsia="SimSun" w:hAnsi="SimSun" w:hint="eastAsia"/>
-        </w:rPr>
-      </w:pPr>
-    </w:p>
-    <w:p>
-      <w:pPr>
-        <w:widowControl/>
-        <w:shd w:val="clear" w:color="auto" w:fill="FFFFFF"/>
-        <w:jc w:val="left"/>
-        <w:textAlignment w:val="baseline"/>
-        <w:rPr>
-          <w:rFonts w:ascii="SimSun" w:eastAsia="SimSun" w:hAnsi="SimSun" w:hint="eastAsia"/>
-          <w:b/>
-        </w:rPr>
-      </w:pPr>
-      <w:r>
-        <w:rPr>
-          <w:rFonts w:ascii="SimSun" w:eastAsia="SimSun" w:hAnsi="SimSun" w:hint="eastAsia"/>
-          <w:b/>
-        </w:rPr>
-        <w:t>三、</w:t>
-      </w:r>
-      <w:r>
-        <w:rPr>
-          <w:rFonts w:ascii="SimSun" w:eastAsia="SimSun" w:hAnsi="SimSun"/>
-          <w:b/>
-        </w:rPr>
-        <w:t>输入数据</w:t>
-      </w:r>
-    </w:p>
-    <w:p>
-      <w:pPr>
-        <w:widowControl/>
-        <w:shd w:val="clear" w:color="auto" w:fill="FFFFFF"/>
-        <w:jc w:val="left"/>
-        <w:textAlignment w:val="baseline"/>
-        <w:rPr>
-          <w:rFonts w:ascii="SimSun" w:eastAsia="SimSun" w:hAnsi="SimSun" w:hint="eastAsia"/>
-        </w:rPr>
-      </w:pPr>
-      <w:r>
-        <w:rPr>
-          <w:rFonts w:ascii="SimSun" w:eastAsia="SimSun" w:hAnsi="SimSun" w:hint="eastAsia"/>
-        </w:rPr>
-        <w:t xml:space="preserve">    </w:t>
-      </w:r>
-      <w:r>
-        <w:rPr>
-          <w:rFonts w:ascii="SimSun" w:eastAsia="SimSun" w:hAnsi="SimSun"/>
-        </w:rPr>
-        <w:t>主要包括tesla在两种不同驾驶模式（human driving和autopilot）下的前置相机录制的视频和车辆的转向控制信号。</w:t>
-      </w:r>
-    </w:p>
-    <w:p>
-      <w:pPr>
-        <w:widowControl/>
-        <w:shd w:val="clear" w:color="auto" w:fill="FFFFFF"/>
-        <w:jc w:val="left"/>
-        <w:textAlignment w:val="baseline"/>
-        <w:rPr>
-          <w:rFonts w:ascii="SimSun" w:eastAsia="SimSun" w:hAnsi="SimSun" w:hint="eastAsia"/>
-          <w:i/>
-        </w:rPr>
-      </w:pPr>
-      <w:r>
-        <w:rPr>
-          <w:rFonts w:ascii="SimSun" w:eastAsia="SimSun" w:hAnsi="SimSun" w:hint="eastAsia"/>
-        </w:rPr>
-        <w:t xml:space="preserve">    其中视频为</w:t>
+        <w:t>设计大纲</w:t>
+      </w:r>
+    </w:p>
+    <w:p>
+      <w:pPr>
+        <w:rPr>
+          <w:rFonts w:ascii="SimSun" w:eastAsia="SimSun" w:hAnsi="SimSun"/>
+        </w:rPr>
+      </w:pPr>
+      <w:r>
+        <w:rPr>
+          <w:rFonts w:ascii="SimSun" w:eastAsia="SimSun" w:hAnsi="SimSun" w:hint="eastAsia"/>
+        </w:rPr>
+        <w:t>1、</w:t>
+      </w:r>
+      <w:r>
+        <w:rPr>
+          <w:rFonts w:ascii="SimSun" w:eastAsia="SimSun" w:hAnsi="SimSun" w:hint="eastAsia"/>
+        </w:rPr>
+        <w:t>数据处理：</w:t>
+      </w:r>
+    </w:p>
+    <w:p>
+      <w:pPr>
+        <w:ind w:leftChars="100" w:left="240"/>
+        <w:rPr>
+          <w:rFonts w:ascii="SimSun" w:eastAsia="SimSun" w:hAnsi="SimSun"/>
+        </w:rPr>
+      </w:pPr>
+      <w:r>
+        <w:rPr>
+          <w:rFonts w:ascii="SimSun" w:eastAsia="SimSun" w:hAnsi="SimSun" w:hint="eastAsia"/>
+        </w:rPr>
+        <w:t>1</w:t>
+      </w:r>
+      <w:r>
+        <w:rPr>
+          <w:rFonts w:ascii="SimSun" w:eastAsia="SimSun" w:hAnsi="SimSun" w:hint="eastAsia"/>
+        </w:rPr>
+        <w:t>）</w:t>
+      </w:r>
+      <w:r>
+        <w:rPr>
+          <w:rFonts w:ascii="SimSun" w:eastAsia="SimSun" w:hAnsi="SimSun" w:hint="eastAsia"/>
+        </w:rPr>
+        <w:t>对数据进行相关理解。</w:t>
+      </w:r>
+    </w:p>
+    <w:p>
+      <w:pPr>
+        <w:ind w:leftChars="100" w:left="240"/>
+        <w:rPr>
+          <w:rFonts w:ascii="SimSun" w:eastAsia="SimSun" w:hAnsi="SimSun"/>
+        </w:rPr>
+      </w:pPr>
+      <w:r>
+        <w:rPr>
+          <w:rFonts w:ascii="SimSun" w:eastAsia="SimSun" w:hAnsi="SimSun" w:hint="eastAsia"/>
+        </w:rPr>
+        <w:t>2</w:t>
+      </w:r>
+      <w:r>
+        <w:rPr>
+          <w:rFonts w:ascii="SimSun" w:eastAsia="SimSun" w:hAnsi="SimSun" w:hint="eastAsia"/>
+        </w:rPr>
+        <w:t>）</w:t>
+      </w:r>
+      <w:r>
+        <w:rPr>
+          <w:rFonts w:ascii="SimSun" w:eastAsia="SimSun" w:hAnsi="SimSun" w:hint="eastAsia"/>
+        </w:rPr>
+        <w:t>通过</w:t>
       </w:r>
       <w:proofErr w:type="spellStart"/>
       <w:r>
         <w:rPr>
           <w:rFonts w:ascii="SimSun" w:eastAsia="SimSun" w:hAnsi="SimSun" w:hint="eastAsia"/>
         </w:rPr>
-        <w:t>mkv</w:t>
+        <w:t>opencv</w:t>
       </w:r>
       <w:proofErr w:type="spellEnd"/>
       <w:r>
         <w:rPr>
           <w:rFonts w:ascii="SimSun" w:eastAsia="SimSun" w:hAnsi="SimSun" w:hint="eastAsia"/>
         </w:rPr>
-        <w:t>格式，需要进行转换</w:t>
-      </w:r>
-      <w:r>
-        <w:rPr>
-          <w:rFonts w:ascii="SimSun" w:eastAsia="SimSun" w:hAnsi="SimSun" w:hint="eastAsia"/>
-        </w:rPr>
-        <w:t>使</w:t>
+        <w:t>将视频转换为图片并进行一定的预处理。</w:t>
+      </w:r>
+    </w:p>
+    <w:p>
+      <w:pPr>
+        <w:ind w:leftChars="100" w:left="240"/>
+        <w:rPr>
+          <w:rFonts w:ascii="SimSun" w:eastAsia="SimSun" w:hAnsi="SimSun"/>
+        </w:rPr>
+      </w:pPr>
+      <w:r>
+        <w:rPr>
+          <w:rFonts w:ascii="SimSun" w:eastAsia="SimSun" w:hAnsi="SimSun" w:hint="eastAsia"/>
+        </w:rPr>
+        <w:t>3</w:t>
+      </w:r>
+      <w:r>
+        <w:rPr>
+          <w:rFonts w:ascii="SimSun" w:eastAsia="SimSun" w:hAnsi="SimSun" w:hint="eastAsia"/>
+        </w:rPr>
+        <w:t>）</w:t>
+      </w:r>
+      <w:r>
+        <w:rPr>
+          <w:rFonts w:ascii="SimSun" w:eastAsia="SimSun" w:hAnsi="SimSun" w:hint="eastAsia"/>
+        </w:rPr>
+        <w:t>将图像数据以及对应的方向盘角度数据整合到一起进行存储，其中保留部分作为测试集。</w:t>
+      </w:r>
+    </w:p>
+    <w:p>
+      <w:pPr>
+        <w:ind w:leftChars="100" w:left="240"/>
+        <w:rPr>
+          <w:rFonts w:ascii="SimSun" w:eastAsia="SimSun" w:hAnsi="SimSun"/>
+        </w:rPr>
+      </w:pPr>
+      <w:r>
+        <w:rPr>
+          <w:rFonts w:ascii="SimSun" w:eastAsia="SimSun" w:hAnsi="SimSun" w:hint="eastAsia"/>
+        </w:rPr>
+        <w:t>4</w:t>
+      </w:r>
+      <w:r>
+        <w:rPr>
+          <w:rFonts w:ascii="SimSun" w:eastAsia="SimSun" w:hAnsi="SimSun" w:hint="eastAsia"/>
+        </w:rPr>
+        <w:t>）</w:t>
+      </w:r>
+      <w:r>
+        <w:rPr>
+          <w:rFonts w:ascii="SimSun" w:eastAsia="SimSun" w:hAnsi="SimSun" w:hint="eastAsia"/>
+        </w:rPr>
+        <w:t>将得到的数据分为训练集和验证集放入模型进行荀兰。</w:t>
+      </w:r>
+      <w:r>
+        <w:rPr>
+          <w:rFonts w:ascii="SimSun" w:eastAsia="SimSun" w:hAnsi="SimSun"/>
+        </w:rPr>
+        <w:t xml:space="preserve"> </w:t>
+      </w:r>
+    </w:p>
+    <w:p>
+      <w:pPr>
+        <w:rPr>
+          <w:rFonts w:ascii="SimSun" w:eastAsia="SimSun" w:hAnsi="SimSun"/>
+        </w:rPr>
+      </w:pPr>
+      <w:r>
+        <w:rPr>
+          <w:rFonts w:ascii="SimSun" w:eastAsia="SimSun" w:hAnsi="SimSun" w:hint="eastAsia"/>
+        </w:rPr>
+        <w:t>2、</w:t>
+      </w:r>
+      <w:r>
+        <w:rPr>
+          <w:rFonts w:ascii="SimSun" w:eastAsia="SimSun" w:hAnsi="SimSun" w:hint="eastAsia"/>
+        </w:rPr>
+        <w:t>模型训练：</w:t>
+      </w:r>
+    </w:p>
+    <w:p>
+      <w:pPr>
+        <w:ind w:leftChars="100" w:left="240"/>
+        <w:rPr>
+          <w:rFonts w:ascii="SimSun" w:eastAsia="SimSun" w:hAnsi="SimSun"/>
+        </w:rPr>
+      </w:pPr>
+      <w:r>
+        <w:rPr>
+          <w:rFonts w:ascii="SimSun" w:eastAsia="SimSun" w:hAnsi="SimSun" w:hint="eastAsia"/>
+        </w:rPr>
+        <w:t>1</w:t>
+      </w:r>
+      <w:r>
+        <w:rPr>
+          <w:rFonts w:ascii="SimSun" w:eastAsia="SimSun" w:hAnsi="SimSun" w:hint="eastAsia"/>
+        </w:rPr>
+        <w:t>）</w:t>
+      </w:r>
+      <w:r>
+        <w:rPr>
+          <w:rFonts w:ascii="SimSun" w:eastAsia="SimSun" w:hAnsi="SimSun" w:hint="eastAsia"/>
+        </w:rPr>
+        <w:t>使用</w:t>
       </w:r>
       <w:proofErr w:type="spellStart"/>
       <w:r>
         <w:rPr>
           <w:rFonts w:ascii="SimSun" w:eastAsia="SimSun" w:hAnsi="SimSun" w:hint="eastAsia"/>
         </w:rPr>
-        <w:t>opencv</w:t>
+        <w:t>keras</w:t>
       </w:r>
       <w:proofErr w:type="spellEnd"/>
       <w:r>
         <w:rPr>
           <w:rFonts w:ascii="SimSun" w:eastAsia="SimSun" w:hAnsi="SimSun" w:hint="eastAsia"/>
         </w:rPr>
-        <w:t>能够读取</w:t>
-      </w:r>
-      <w:r>
-        <w:rPr>
-          <w:rFonts w:ascii="SimSun" w:eastAsia="SimSun" w:hAnsi="SimSun" w:hint="eastAsia"/>
-        </w:rPr>
-        <w:t>；</w:t>
-      </w:r>
-      <w:r>
-        <w:rPr>
-          <w:rFonts w:ascii="SimSun" w:eastAsia="SimSun" w:hAnsi="SimSun"/>
-        </w:rPr>
-        <w:t>行驶过程中的控制信号</w:t>
-      </w:r>
-      <w:r>
-        <w:rPr>
-          <w:rFonts w:ascii="SimSun" w:eastAsia="SimSun" w:hAnsi="SimSun" w:hint="eastAsia"/>
-        </w:rPr>
-        <w:t>为</w:t>
-      </w:r>
-      <w:r>
-        <w:rPr>
-          <w:rFonts w:ascii="SimSun" w:eastAsia="SimSun" w:hAnsi="SimSun"/>
-        </w:rPr>
-        <w:t xml:space="preserve"> CSV格式</w:t>
-      </w:r>
-      <w:r>
-        <w:rPr>
-          <w:rFonts w:ascii="SimSun" w:eastAsia="SimSun" w:hAnsi="SimSun" w:hint="eastAsia"/>
-        </w:rPr>
-        <w:t>，具体内容以及样例如下：</w:t>
-      </w:r>
-    </w:p>
-    <w:p>
-      <w:pPr>
-        <w:widowControl/>
-        <w:shd w:val="clear" w:color="auto" w:fill="FFFFFF"/>
-        <w:jc w:val="left"/>
-        <w:textAlignment w:val="baseline"/>
-        <w:rPr>
-          <w:rFonts w:ascii="SimSun" w:eastAsia="SimSun" w:hAnsi="SimSun"/>
-        </w:rPr>
-      </w:pPr>
-      <w:proofErr w:type="spellStart"/>
-      <w:r>
-        <w:rPr>
-          <w:rFonts w:ascii="SimSun" w:eastAsia="SimSun" w:hAnsi="SimSun"/>
-        </w:rPr>
-        <w:t>ts_micro</w:t>
-      </w:r>
-      <w:proofErr w:type="spellEnd"/>
-      <w:r>
-        <w:rPr>
-          <w:rFonts w:ascii="SimSun" w:eastAsia="SimSun" w:hAnsi="SimSun"/>
-        </w:rPr>
-        <w:tab/>
-      </w:r>
-      <w:r>
-        <w:rPr>
-          <w:rFonts w:ascii="SimSun" w:eastAsia="SimSun" w:hAnsi="SimSun" w:hint="eastAsia"/>
-        </w:rPr>
-        <w:t xml:space="preserve">      </w:t>
-      </w:r>
-      <w:r>
-        <w:rPr>
-          <w:rFonts w:ascii="SimSun" w:eastAsia="SimSun" w:hAnsi="SimSun" w:hint="eastAsia"/>
-        </w:rPr>
-        <w:t xml:space="preserve">  </w:t>
-      </w:r>
-      <w:proofErr w:type="spellStart"/>
-      <w:r>
-        <w:rPr>
-          <w:rFonts w:ascii="SimSun" w:eastAsia="SimSun" w:hAnsi="SimSun"/>
-        </w:rPr>
-        <w:t>frame_index</w:t>
-      </w:r>
-      <w:proofErr w:type="spellEnd"/>
-      <w:r>
-        <w:rPr>
-          <w:rFonts w:ascii="SimSun" w:eastAsia="SimSun" w:hAnsi="SimSun"/>
-        </w:rPr>
-        <w:tab/>
+        <w:t>完成几个模型的搭建。</w:t>
+      </w:r>
+    </w:p>
+    <w:p>
+      <w:pPr>
+        <w:ind w:leftChars="100" w:left="240"/>
+        <w:rPr>
+          <w:rFonts w:ascii="SimSun" w:eastAsia="SimSun" w:hAnsi="SimSun"/>
+        </w:rPr>
+      </w:pPr>
+      <w:r>
+        <w:rPr>
+          <w:rFonts w:ascii="SimSun" w:eastAsia="SimSun" w:hAnsi="SimSun" w:hint="eastAsia"/>
+        </w:rPr>
+        <w:t>2</w:t>
+      </w:r>
+      <w:r>
+        <w:rPr>
+          <w:rFonts w:ascii="SimSun" w:eastAsia="SimSun" w:hAnsi="SimSun" w:hint="eastAsia"/>
+        </w:rPr>
+        <w:t>）</w:t>
       </w:r>
       <w:r>
         <w:rPr>
@@ -413,551 +1373,23 @@
       </w:r>
       <w:r>
         <w:rPr>
-          <w:rFonts w:ascii="SimSun" w:eastAsia="SimSun" w:hAnsi="SimSun"/>
-        </w:rPr>
-        <w:t>wheel</w:t>
-      </w:r>
-    </w:p>
-    <w:p>
-      <w:pPr>
-        <w:widowControl/>
-        <w:shd w:val="clear" w:color="auto" w:fill="FFFFFF"/>
-        <w:jc w:val="left"/>
-        <w:textAlignment w:val="baseline"/>
-        <w:rPr>
-          <w:rFonts w:ascii="SimSun" w:eastAsia="SimSun" w:hAnsi="SimSun"/>
-        </w:rPr>
-      </w:pPr>
-      <w:r>
-        <w:rPr>
-          <w:rFonts w:ascii="SimSun" w:eastAsia="SimSun" w:hAnsi="SimSun"/>
-        </w:rPr>
-        <w:t xml:space="preserve">1464305394391807 | 0           | -0.5  </w:t>
-      </w:r>
-    </w:p>
-    <w:p>
-      <w:pPr>
-        <w:widowControl/>
-        <w:shd w:val="clear" w:color="auto" w:fill="FFFFFF"/>
-        <w:jc w:val="left"/>
-        <w:textAlignment w:val="baseline"/>
-        <w:rPr>
-          <w:rFonts w:ascii="SimSun" w:eastAsia="SimSun" w:hAnsi="SimSun"/>
-        </w:rPr>
-      </w:pPr>
-      <w:r>
-        <w:rPr>
-          <w:rFonts w:ascii="SimSun" w:eastAsia="SimSun" w:hAnsi="SimSun"/>
-        </w:rPr>
-        <w:t xml:space="preserve">1464305394425141 | 1           | -0.5  </w:t>
-      </w:r>
-    </w:p>
-    <w:p>
-      <w:pPr>
-        <w:widowControl/>
-        <w:shd w:val="clear" w:color="auto" w:fill="FFFFFF"/>
-        <w:jc w:val="left"/>
-        <w:textAlignment w:val="baseline"/>
-        <w:rPr>
-          <w:rFonts w:ascii="SimSun" w:eastAsia="SimSun" w:hAnsi="SimSun"/>
-        </w:rPr>
-      </w:pPr>
-      <w:r>
-        <w:rPr>
-          <w:rFonts w:ascii="SimSun" w:eastAsia="SimSun" w:hAnsi="SimSun"/>
-        </w:rPr>
-        <w:t xml:space="preserve">1464305394458474 | 2           | -0.5  </w:t>
-      </w:r>
-    </w:p>
-    <w:p>
-      <w:pPr>
-        <w:widowControl/>
-        <w:shd w:val="clear" w:color="auto" w:fill="FFFFFF"/>
-        <w:jc w:val="left"/>
-        <w:textAlignment w:val="baseline"/>
-        <w:rPr>
-          <w:rFonts w:ascii="SimSun" w:eastAsia="SimSun" w:hAnsi="SimSun" w:hint="eastAsia"/>
-        </w:rPr>
-      </w:pPr>
-      <w:r>
-        <w:rPr>
-          <w:rFonts w:ascii="SimSun" w:eastAsia="SimSun" w:hAnsi="SimSun" w:hint="eastAsia"/>
-        </w:rPr>
-        <w:t xml:space="preserve">    </w:t>
-      </w:r>
-      <w:r>
-        <w:rPr>
-          <w:rFonts w:ascii="SimSun" w:eastAsia="SimSun" w:hAnsi="SimSun"/>
-        </w:rPr>
-        <w:t>其中，</w:t>
-      </w:r>
-      <w:proofErr w:type="spellStart"/>
-      <w:r>
-        <w:rPr>
-          <w:rFonts w:ascii="SimSun" w:eastAsia="SimSun" w:hAnsi="SimSun"/>
-        </w:rPr>
-        <w:t>ts_micro</w:t>
-      </w:r>
-      <w:proofErr w:type="spellEnd"/>
-      <w:r>
-        <w:rPr>
-          <w:rFonts w:ascii="SimSun" w:eastAsia="SimSun" w:hAnsi="SimSun"/>
-        </w:rPr>
-        <w:t>是时间戳，</w:t>
-      </w:r>
-      <w:proofErr w:type="spellStart"/>
-      <w:r>
-        <w:rPr>
-          <w:rFonts w:ascii="SimSun" w:eastAsia="SimSun" w:hAnsi="SimSun"/>
-        </w:rPr>
-        <w:t>frame_index</w:t>
-      </w:r>
-      <w:proofErr w:type="spellEnd"/>
-      <w:r>
-        <w:rPr>
-          <w:rFonts w:ascii="SimSun" w:eastAsia="SimSun" w:hAnsi="SimSun"/>
-        </w:rPr>
-        <w:t>是帧编号，wheel是转向角度（以水平方向为基准，+为顺时针，-为逆时针）</w:t>
-      </w:r>
-    </w:p>
-    <w:p>
-      <w:pPr>
-        <w:widowControl/>
-        <w:shd w:val="clear" w:color="auto" w:fill="FFFFFF"/>
-        <w:jc w:val="left"/>
-        <w:textAlignment w:val="baseline"/>
-        <w:rPr>
-          <w:rFonts w:ascii="SimSun" w:eastAsia="SimSun" w:hAnsi="SimSun" w:hint="eastAsia"/>
-        </w:rPr>
-      </w:pPr>
-    </w:p>
-    <w:p>
-      <w:pPr>
-        <w:widowControl/>
-        <w:shd w:val="clear" w:color="auto" w:fill="FFFFFF"/>
-        <w:jc w:val="left"/>
-        <w:textAlignment w:val="baseline"/>
-        <w:rPr>
-          <w:rFonts w:ascii="SimSun" w:eastAsia="SimSun" w:hAnsi="SimSun" w:hint="eastAsia"/>
-          <w:b/>
-        </w:rPr>
-      </w:pPr>
-      <w:r>
-        <w:rPr>
-          <w:rFonts w:ascii="SimSun" w:eastAsia="SimSun" w:hAnsi="SimSun" w:hint="eastAsia"/>
-          <w:b/>
-        </w:rPr>
-        <w:t>四、</w:t>
-      </w:r>
-      <w:r>
-        <w:rPr>
-          <w:rFonts w:ascii="SimSun" w:eastAsia="SimSun" w:hAnsi="SimSun"/>
-          <w:b/>
-        </w:rPr>
-        <w:t>解决办法</w:t>
-      </w:r>
-    </w:p>
-    <w:p>
-      <w:pPr>
-        <w:widowControl/>
-        <w:shd w:val="clear" w:color="auto" w:fill="FFFFFF"/>
-        <w:jc w:val="left"/>
-        <w:textAlignment w:val="baseline"/>
-        <w:rPr>
-          <w:rFonts w:ascii="SimSun" w:eastAsia="SimSun" w:hAnsi="SimSun" w:hint="eastAsia"/>
-        </w:rPr>
-      </w:pPr>
-      <w:r>
-        <w:rPr>
-          <w:rFonts w:ascii="SimSun" w:eastAsia="SimSun" w:hAnsi="SimSun" w:hint="eastAsia"/>
-        </w:rPr>
-        <w:t xml:space="preserve">    </w:t>
-      </w:r>
-      <w:r>
-        <w:rPr>
-          <w:rFonts w:ascii="SimSun" w:eastAsia="SimSun" w:hAnsi="SimSun" w:hint="eastAsia"/>
-        </w:rPr>
-        <w:t>将视频转换为图片集合并进行预处理作为feature，车辆转向角度</w:t>
-      </w:r>
-      <w:r>
-        <w:rPr>
-          <w:rFonts w:ascii="SimSun" w:eastAsia="SimSun" w:hAnsi="SimSun" w:hint="eastAsia"/>
-        </w:rPr>
-        <w:t>作为</w:t>
-      </w:r>
-      <w:r>
-        <w:rPr>
-          <w:rFonts w:ascii="SimSun" w:eastAsia="SimSun" w:hAnsi="SimSun" w:hint="eastAsia"/>
-        </w:rPr>
-        <w:t>label实现</w:t>
-      </w:r>
-      <w:r>
-        <w:rPr>
-          <w:rFonts w:ascii="SimSun" w:eastAsia="SimSun" w:hAnsi="SimSun" w:hint="eastAsia"/>
-        </w:rPr>
-        <w:t>端到端</w:t>
-      </w:r>
-      <w:r>
-        <w:rPr>
-          <w:rFonts w:ascii="SimSun" w:eastAsia="SimSun" w:hAnsi="SimSun" w:hint="eastAsia"/>
-        </w:rPr>
-        <w:t>的</w:t>
-      </w:r>
-      <w:r>
-        <w:rPr>
-          <w:rFonts w:ascii="SimSun" w:eastAsia="SimSun" w:hAnsi="SimSun" w:hint="eastAsia"/>
-        </w:rPr>
-        <w:t>深度学习</w:t>
-      </w:r>
-      <w:r>
-        <w:rPr>
-          <w:rFonts w:ascii="SimSun" w:eastAsia="SimSun" w:hAnsi="SimSun" w:hint="eastAsia"/>
-        </w:rPr>
-        <w:t>。</w:t>
-      </w:r>
-      <w:r>
-        <w:rPr>
-          <w:rFonts w:ascii="SimSun" w:eastAsia="SimSun" w:hAnsi="SimSun" w:hint="eastAsia"/>
-        </w:rPr>
-        <w:t>使用深度卷积神经网络进行</w:t>
-      </w:r>
-      <w:r>
-        <w:rPr>
-          <w:rFonts w:ascii="SimSun" w:eastAsia="SimSun" w:hAnsi="SimSun" w:hint="eastAsia"/>
-        </w:rPr>
-        <w:t>的模型训练，模型</w:t>
-      </w:r>
-      <w:r>
-        <w:rPr>
-          <w:rFonts w:ascii="SimSun" w:eastAsia="SimSun" w:hAnsi="SimSun" w:hint="eastAsia"/>
-        </w:rPr>
-        <w:t>采用若干卷积层池化层，若干全连接层，最后输出一个方向盘角度的</w:t>
-      </w:r>
-      <w:r>
-        <w:rPr>
-          <w:rFonts w:ascii="SimSun" w:eastAsia="SimSun" w:hAnsi="SimSun" w:hint="eastAsia"/>
-        </w:rPr>
-        <w:t>值，具体层数以及超参数的选取将在实现过程中进行不断调节。</w:t>
-      </w:r>
-    </w:p>
-    <w:p>
-      <w:pPr>
-        <w:widowControl/>
-        <w:shd w:val="clear" w:color="auto" w:fill="FFFFFF"/>
-        <w:jc w:val="left"/>
-        <w:textAlignment w:val="baseline"/>
-        <w:rPr>
-          <w:rFonts w:ascii="SimSun" w:eastAsia="SimSun" w:hAnsi="SimSun" w:hint="eastAsia"/>
-        </w:rPr>
-      </w:pPr>
-    </w:p>
-    <w:p>
-      <w:pPr>
-        <w:widowControl/>
-        <w:shd w:val="clear" w:color="auto" w:fill="FFFFFF"/>
-        <w:jc w:val="left"/>
-        <w:textAlignment w:val="baseline"/>
-        <w:rPr>
-          <w:rFonts w:ascii="SimSun" w:eastAsia="SimSun" w:hAnsi="SimSun" w:hint="eastAsia"/>
-          <w:b/>
-        </w:rPr>
-      </w:pPr>
-      <w:r>
-        <w:rPr>
-          <w:rFonts w:ascii="SimSun" w:eastAsia="SimSun" w:hAnsi="SimSun" w:hint="eastAsia"/>
-          <w:b/>
-        </w:rPr>
-        <w:t>五、</w:t>
-      </w:r>
-      <w:r>
-        <w:rPr>
-          <w:rFonts w:ascii="SimSun" w:eastAsia="SimSun" w:hAnsi="SimSun"/>
-          <w:b/>
-        </w:rPr>
-        <w:t>基准模型</w:t>
-      </w:r>
-    </w:p>
-    <w:p>
-      <w:pPr>
-        <w:widowControl/>
-        <w:shd w:val="clear" w:color="auto" w:fill="FFFFFF"/>
-        <w:jc w:val="left"/>
-        <w:textAlignment w:val="baseline"/>
-        <w:rPr>
-          <w:rFonts w:ascii="SimSun" w:eastAsia="SimSun" w:hAnsi="SimSun" w:hint="eastAsia"/>
-        </w:rPr>
-      </w:pPr>
-      <w:r>
-        <w:rPr>
-          <w:rFonts w:ascii="SimSun" w:eastAsia="SimSun" w:hAnsi="SimSun" w:hint="eastAsia"/>
-        </w:rPr>
-        <w:t xml:space="preserve">    </w:t>
-      </w:r>
-      <w:r>
-        <w:rPr>
-          <w:rFonts w:ascii="SimSun" w:eastAsia="SimSun" w:hAnsi="SimSun" w:hint="eastAsia"/>
-        </w:rPr>
-        <w:t>使用此前用来训练</w:t>
-      </w:r>
-      <w:r>
-        <w:rPr>
-          <w:rFonts w:ascii="SimSun" w:eastAsia="SimSun" w:hAnsi="SimSun" w:hint="eastAsia"/>
-        </w:rPr>
-        <w:t>CIFAR</w:t>
-      </w:r>
-      <w:r>
-        <w:rPr>
-          <w:rFonts w:ascii="SimSun" w:eastAsia="SimSun" w:hAnsi="SimSun" w:hint="eastAsia"/>
-        </w:rPr>
-        <w:t>-10</w:t>
-      </w:r>
-      <w:r>
-        <w:rPr>
-          <w:rFonts w:ascii="SimSun" w:eastAsia="SimSun" w:hAnsi="SimSun" w:hint="eastAsia"/>
-        </w:rPr>
-        <w:t>中使用的较浅的</w:t>
-      </w:r>
-      <w:r>
-        <w:rPr>
-          <w:rFonts w:ascii="SimSun" w:eastAsia="SimSun" w:hAnsi="SimSun" w:hint="eastAsia"/>
-        </w:rPr>
-        <w:t>简单卷积神经网络作为比较</w:t>
-      </w:r>
-      <w:r>
-        <w:rPr>
-          <w:rFonts w:ascii="SimSun" w:eastAsia="SimSun" w:hAnsi="SimSun" w:hint="eastAsia"/>
-        </w:rPr>
-        <w:t>。此网络</w:t>
-      </w:r>
-      <w:r>
-        <w:rPr>
-          <w:rFonts w:ascii="SimSun" w:eastAsia="SimSun" w:hAnsi="SimSun" w:hint="eastAsia"/>
-        </w:rPr>
-        <w:t>具体</w:t>
-      </w:r>
-      <w:r>
-        <w:rPr>
-          <w:rFonts w:ascii="SimSun" w:eastAsia="SimSun" w:hAnsi="SimSun" w:hint="eastAsia"/>
-        </w:rPr>
-        <w:t>为64-128-256三层卷积池化层</w:t>
-      </w:r>
-      <w:r>
-        <w:rPr>
-          <w:rFonts w:ascii="SimSun" w:eastAsia="SimSun" w:hAnsi="SimSun" w:hint="eastAsia"/>
-        </w:rPr>
-        <w:t>，其中stride为2x2</w:t>
-      </w:r>
-      <w:r>
-        <w:rPr>
-          <w:rFonts w:ascii="SimSun" w:eastAsia="SimSun" w:hAnsi="SimSun" w:hint="eastAsia"/>
-        </w:rPr>
-        <w:t>，</w:t>
-      </w:r>
-      <w:r>
-        <w:rPr>
-          <w:rFonts w:ascii="SimSun" w:eastAsia="SimSun" w:hAnsi="SimSun" w:hint="eastAsia"/>
-        </w:rPr>
-        <w:t>padding为SAME；512</w:t>
-      </w:r>
-      <w:r>
-        <w:rPr>
-          <w:rFonts w:ascii="SimSun" w:eastAsia="SimSun" w:hAnsi="SimSun" w:hint="eastAsia"/>
-        </w:rPr>
-        <w:t>-</w:t>
-      </w:r>
-      <w:r>
-        <w:rPr>
-          <w:rFonts w:ascii="SimSun" w:eastAsia="SimSun" w:hAnsi="SimSun" w:hint="eastAsia"/>
-        </w:rPr>
-        <w:t>256</w:t>
-      </w:r>
-      <w:r>
-        <w:rPr>
-          <w:rFonts w:ascii="SimSun" w:eastAsia="SimSun" w:hAnsi="SimSun" w:hint="eastAsia"/>
-        </w:rPr>
-        <w:t>-</w:t>
-      </w:r>
-      <w:r>
-        <w:rPr>
-          <w:rFonts w:ascii="SimSun" w:eastAsia="SimSun" w:hAnsi="SimSun" w:hint="eastAsia"/>
-        </w:rPr>
-        <w:t>128三层全连接层；各层均使用</w:t>
-      </w:r>
-      <w:proofErr w:type="spellStart"/>
-      <w:r>
-        <w:rPr>
-          <w:rFonts w:ascii="SimSun" w:eastAsia="SimSun" w:hAnsi="SimSun" w:hint="eastAsia"/>
-        </w:rPr>
-        <w:t>ReLU</w:t>
-      </w:r>
-      <w:proofErr w:type="spellEnd"/>
-      <w:r>
-        <w:rPr>
-          <w:rFonts w:ascii="SimSun" w:eastAsia="SimSun" w:hAnsi="SimSun" w:hint="eastAsia"/>
-        </w:rPr>
-        <w:t>作为激活函数；dropout采用0.5。</w:t>
-      </w:r>
-    </w:p>
-    <w:p>
-      <w:pPr>
-        <w:widowControl/>
-        <w:shd w:val="clear" w:color="auto" w:fill="FFFFFF"/>
-        <w:jc w:val="left"/>
-        <w:textAlignment w:val="baseline"/>
-        <w:rPr>
-          <w:rFonts w:ascii="SimSun" w:eastAsia="SimSun" w:hAnsi="SimSun" w:hint="eastAsia"/>
-          <w:b/>
-        </w:rPr>
-      </w:pPr>
-      <w:r>
-        <w:rPr>
-          <w:rFonts w:ascii="SimSun" w:eastAsia="SimSun" w:hAnsi="SimSun" w:hint="eastAsia"/>
-          <w:b/>
-        </w:rPr>
-        <w:lastRenderedPageBreak/>
-        <w:t>六、</w:t>
-      </w:r>
-      <w:r>
-        <w:rPr>
-          <w:rFonts w:ascii="SimSun" w:eastAsia="SimSun" w:hAnsi="SimSun"/>
-          <w:b/>
-        </w:rPr>
-        <w:t>评估指标</w:t>
-      </w:r>
-    </w:p>
-    <w:p>
-      <w:pPr>
-        <w:widowControl/>
-        <w:shd w:val="clear" w:color="auto" w:fill="FFFFFF"/>
-        <w:jc w:val="left"/>
-        <w:textAlignment w:val="baseline"/>
-        <w:rPr>
-          <w:rFonts w:ascii="SimSun" w:eastAsia="SimSun" w:hAnsi="SimSun" w:hint="eastAsia"/>
-        </w:rPr>
-      </w:pPr>
-      <w:r>
-        <w:rPr>
-          <w:rFonts w:ascii="SimSun" w:eastAsia="SimSun" w:hAnsi="SimSun" w:hint="eastAsia"/>
-        </w:rPr>
-        <w:t>以y_作为</w:t>
-      </w:r>
-      <w:r>
-        <w:rPr>
-          <w:rFonts w:ascii="SimSun" w:eastAsia="SimSun" w:hAnsi="SimSun" w:hint="eastAsia"/>
-        </w:rPr>
-        <w:t>角度</w:t>
-      </w:r>
-      <w:r>
-        <w:rPr>
-          <w:rFonts w:ascii="SimSun" w:eastAsia="SimSun" w:hAnsi="SimSun" w:hint="eastAsia"/>
-        </w:rPr>
-        <w:t>预测值，y作为</w:t>
-      </w:r>
-      <w:r>
-        <w:rPr>
-          <w:rFonts w:ascii="SimSun" w:eastAsia="SimSun" w:hAnsi="SimSun" w:hint="eastAsia"/>
-        </w:rPr>
-        <w:t>角度</w:t>
-      </w:r>
-      <w:r>
-        <w:rPr>
-          <w:rFonts w:ascii="SimSun" w:eastAsia="SimSun" w:hAnsi="SimSun" w:hint="eastAsia"/>
-        </w:rPr>
-        <w:t>准确值，使用所有帧</w:t>
-      </w:r>
-      <w:r>
-        <w:rPr>
-          <w:rFonts w:ascii="SimSun" w:eastAsia="SimSun" w:hAnsi="SimSun" w:hint="eastAsia"/>
-        </w:rPr>
-        <w:t>sum</w:t>
-      </w:r>
-      <w:r>
-        <w:rPr>
-          <w:rFonts w:ascii="SimSun" w:eastAsia="SimSun" w:hAnsi="SimSun" w:hint="eastAsia"/>
-        </w:rPr>
-        <w:t>(</w:t>
-      </w:r>
-      <w:r>
-        <w:rPr>
-          <w:rFonts w:ascii="SimSun" w:eastAsia="SimSun" w:hAnsi="SimSun" w:hint="eastAsia"/>
-        </w:rPr>
-        <w:t>(y_-y)2</w:t>
-      </w:r>
-      <w:r>
-        <w:rPr>
-          <w:rFonts w:ascii="SimSun" w:eastAsia="SimSun" w:hAnsi="SimSun" w:hint="eastAsia"/>
-        </w:rPr>
-        <w:t>)，即L2范数作为损失函数，对模型准确度进行衡量。</w:t>
-      </w:r>
-    </w:p>
-    <w:p>
-      <w:pPr>
-        <w:widowControl/>
-        <w:shd w:val="clear" w:color="auto" w:fill="FFFFFF"/>
-        <w:jc w:val="left"/>
-        <w:textAlignment w:val="baseline"/>
-        <w:rPr>
-          <w:rFonts w:ascii="SimSun" w:eastAsia="SimSun" w:hAnsi="SimSun" w:hint="eastAsia"/>
-        </w:rPr>
-      </w:pPr>
-    </w:p>
-    <w:p>
-      <w:pPr>
-        <w:widowControl/>
-        <w:shd w:val="clear" w:color="auto" w:fill="FFFFFF"/>
-        <w:jc w:val="left"/>
-        <w:textAlignment w:val="baseline"/>
-        <w:rPr>
-          <w:rFonts w:ascii="SimSun" w:eastAsia="SimSun" w:hAnsi="SimSun" w:hint="eastAsia"/>
-          <w:b/>
-        </w:rPr>
-      </w:pPr>
-      <w:r>
-        <w:rPr>
-          <w:rFonts w:ascii="SimSun" w:eastAsia="SimSun" w:hAnsi="SimSun" w:hint="eastAsia"/>
-          <w:b/>
-        </w:rPr>
-        <w:t>七、</w:t>
-      </w:r>
-      <w:r>
-        <w:rPr>
-          <w:rFonts w:ascii="SimSun" w:eastAsia="SimSun" w:hAnsi="SimSun"/>
-          <w:b/>
-        </w:rPr>
-        <w:t>设计大纲</w:t>
-      </w:r>
-    </w:p>
-    <w:p>
-      <w:pPr>
-        <w:rPr>
-          <w:rFonts w:ascii="SimSun" w:eastAsia="SimSun" w:hAnsi="SimSun" w:hint="eastAsia"/>
-        </w:rPr>
-      </w:pPr>
-      <w:r>
-        <w:rPr>
-          <w:rFonts w:ascii="SimSun" w:eastAsia="SimSun" w:hAnsi="SimSun" w:hint="eastAsia"/>
-        </w:rPr>
-        <w:t>1、</w:t>
-      </w:r>
-      <w:r>
-        <w:rPr>
-          <w:rFonts w:ascii="SimSun" w:eastAsia="SimSun" w:hAnsi="SimSun" w:hint="eastAsia"/>
-        </w:rPr>
-        <w:t>数据处理：</w:t>
+          <w:rFonts w:ascii="SimSun" w:eastAsia="SimSun" w:hAnsi="SimSun" w:hint="eastAsia"/>
+        </w:rPr>
+        <w:t>将小部分的数据放入模型观测模型搭建是否准确，以及模型效果是否显著。</w:t>
       </w:r>
     </w:p>
     <w:p>
       <w:pPr>
         <w:ind w:leftChars="100" w:left="240"/>
         <w:rPr>
-          <w:rFonts w:ascii="SimSun" w:eastAsia="SimSun" w:hAnsi="SimSun" w:hint="eastAsia"/>
-        </w:rPr>
-      </w:pPr>
-      <w:r>
-        <w:rPr>
-          <w:rFonts w:ascii="SimSun" w:eastAsia="SimSun" w:hAnsi="SimSun" w:hint="eastAsia"/>
-        </w:rPr>
-        <w:t>1</w:t>
+          <w:rFonts w:ascii="SimSun" w:eastAsia="SimSun" w:hAnsi="SimSun"/>
+        </w:rPr>
+      </w:pPr>
+      <w:r>
+        <w:rPr>
+          <w:rFonts w:ascii="SimSun" w:eastAsia="SimSun" w:hAnsi="SimSun" w:hint="eastAsia"/>
+        </w:rPr>
+        <w:t>3</w:t>
       </w:r>
       <w:r>
         <w:rPr>
@@ -969,21 +1401,27 @@
         <w:rPr>
           <w:rFonts w:ascii="SimSun" w:eastAsia="SimSun" w:hAnsi="SimSun" w:hint="eastAsia"/>
         </w:rPr>
-        <w:t>对数据进行相关理解。</w:t>
+        <w:t>选取一个较为</w:t>
+      </w:r>
+      <w:r>
+        <w:rPr>
+          <w:rFonts w:ascii="SimSun" w:eastAsia="SimSun" w:hAnsi="SimSun" w:hint="eastAsia"/>
+        </w:rPr>
+        <w:t>可靠的模型进行整个数据集的训练。</w:t>
       </w:r>
     </w:p>
     <w:p>
       <w:pPr>
         <w:ind w:leftChars="100" w:left="240"/>
         <w:rPr>
-          <w:rFonts w:ascii="SimSun" w:eastAsia="SimSun" w:hAnsi="SimSun" w:hint="eastAsia"/>
-        </w:rPr>
-      </w:pPr>
-      <w:r>
-        <w:rPr>
-          <w:rFonts w:ascii="SimSun" w:eastAsia="SimSun" w:hAnsi="SimSun" w:hint="eastAsia"/>
-        </w:rPr>
-        <w:t>2</w:t>
+          <w:rFonts w:ascii="SimSun" w:eastAsia="SimSun" w:hAnsi="SimSun"/>
+        </w:rPr>
+      </w:pPr>
+      <w:r>
+        <w:rPr>
+          <w:rFonts w:ascii="SimSun" w:eastAsia="SimSun" w:hAnsi="SimSun" w:hint="eastAsia"/>
+        </w:rPr>
+        <w:t>4</w:t>
       </w:r>
       <w:r>
         <w:rPr>
@@ -995,228 +1433,13 @@
         <w:rPr>
           <w:rFonts w:ascii="SimSun" w:eastAsia="SimSun" w:hAnsi="SimSun" w:hint="eastAsia"/>
         </w:rPr>
-        <w:t>通过</w:t>
-      </w:r>
-      <w:proofErr w:type="spellStart"/>
-      <w:r>
-        <w:rPr>
-          <w:rFonts w:ascii="SimSun" w:eastAsia="SimSun" w:hAnsi="SimSun" w:hint="eastAsia"/>
-        </w:rPr>
-        <w:t>opencv</w:t>
-      </w:r>
-      <w:proofErr w:type="spellEnd"/>
-      <w:r>
-        <w:rPr>
-          <w:rFonts w:ascii="SimSun" w:eastAsia="SimSun" w:hAnsi="SimSun" w:hint="eastAsia"/>
-        </w:rPr>
-        <w:t>将视频转换为图片并进行一定的预处理。</w:t>
-      </w:r>
-    </w:p>
-    <w:p>
-      <w:pPr>
-        <w:ind w:leftChars="100" w:left="240"/>
-        <w:rPr>
-          <w:rFonts w:ascii="SimSun" w:eastAsia="SimSun" w:hAnsi="SimSun" w:hint="eastAsia"/>
-        </w:rPr>
-      </w:pPr>
-      <w:r>
-        <w:rPr>
-          <w:rFonts w:ascii="SimSun" w:eastAsia="SimSun" w:hAnsi="SimSun" w:hint="eastAsia"/>
-        </w:rPr>
-        <w:t>3</w:t>
-      </w:r>
-      <w:r>
-        <w:rPr>
-          <w:rFonts w:ascii="SimSun" w:eastAsia="SimSun" w:hAnsi="SimSun" w:hint="eastAsia"/>
-        </w:rPr>
-        <w:t>）</w:t>
-      </w:r>
-      <w:r>
-        <w:rPr>
-          <w:rFonts w:ascii="SimSun" w:eastAsia="SimSun" w:hAnsi="SimSun" w:hint="eastAsia"/>
-        </w:rPr>
-        <w:t>将图像数据以及对应的方向盘角度数据整合到一起进行存储，其中保留部分作为测试集。</w:t>
-      </w:r>
-    </w:p>
-    <w:p>
-      <w:pPr>
-        <w:ind w:leftChars="100" w:left="240"/>
-        <w:rPr>
-          <w:rFonts w:ascii="SimSun" w:eastAsia="SimSun" w:hAnsi="SimSun" w:hint="eastAsia"/>
-        </w:rPr>
-      </w:pPr>
-      <w:r>
-        <w:rPr>
-          <w:rFonts w:ascii="SimSun" w:eastAsia="SimSun" w:hAnsi="SimSun" w:hint="eastAsia"/>
-        </w:rPr>
-        <w:t>4</w:t>
-      </w:r>
-      <w:r>
-        <w:rPr>
-          <w:rFonts w:ascii="SimSun" w:eastAsia="SimSun" w:hAnsi="SimSun" w:hint="eastAsia"/>
-        </w:rPr>
-        <w:t>）</w:t>
-      </w:r>
-      <w:r>
-        <w:rPr>
-          <w:rFonts w:ascii="SimSun" w:eastAsia="SimSun" w:hAnsi="SimSun" w:hint="eastAsia"/>
-        </w:rPr>
-        <w:t>将得到的数据分为训练集和验证集，并进行随机打乱，得到可以进行训练的数据集。</w:t>
-      </w:r>
-    </w:p>
-    <w:p>
-      <w:pPr>
-        <w:rPr>
-          <w:rFonts w:ascii="SimSun" w:eastAsia="SimSun" w:hAnsi="SimSun" w:hint="eastAsia"/>
-        </w:rPr>
-      </w:pPr>
-      <w:r>
-        <w:rPr>
-          <w:rFonts w:ascii="SimSun" w:eastAsia="SimSun" w:hAnsi="SimSun" w:hint="eastAsia"/>
-        </w:rPr>
-        <w:t>2、</w:t>
-      </w:r>
-      <w:r>
-        <w:rPr>
-          <w:rFonts w:ascii="SimSun" w:eastAsia="SimSun" w:hAnsi="SimSun" w:hint="eastAsia"/>
-        </w:rPr>
-        <w:t>模型训练：</w:t>
-      </w:r>
-    </w:p>
-    <w:p>
-      <w:pPr>
-        <w:ind w:leftChars="100" w:left="240"/>
-        <w:rPr>
-          <w:rFonts w:ascii="SimSun" w:eastAsia="SimSun" w:hAnsi="SimSun" w:hint="eastAsia"/>
-        </w:rPr>
-      </w:pPr>
-      <w:r>
-        <w:rPr>
-          <w:rFonts w:ascii="SimSun" w:eastAsia="SimSun" w:hAnsi="SimSun" w:hint="eastAsia"/>
-        </w:rPr>
-        <w:t>1</w:t>
-      </w:r>
-      <w:r>
-        <w:rPr>
-          <w:rFonts w:ascii="SimSun" w:eastAsia="SimSun" w:hAnsi="SimSun" w:hint="eastAsia"/>
-        </w:rPr>
-        <w:t>）</w:t>
-      </w:r>
-      <w:r>
-        <w:rPr>
-          <w:rFonts w:ascii="SimSun" w:eastAsia="SimSun" w:hAnsi="SimSun" w:hint="eastAsia"/>
-        </w:rPr>
-        <w:t>使用</w:t>
-      </w:r>
-      <w:proofErr w:type="spellStart"/>
-      <w:r>
-        <w:rPr>
-          <w:rFonts w:ascii="SimSun" w:eastAsia="SimSun" w:hAnsi="SimSun" w:hint="eastAsia"/>
-        </w:rPr>
-        <w:t>keras</w:t>
-      </w:r>
-      <w:proofErr w:type="spellEnd"/>
-      <w:r>
-        <w:rPr>
-          <w:rFonts w:ascii="SimSun" w:eastAsia="SimSun" w:hAnsi="SimSun" w:hint="eastAsia"/>
-        </w:rPr>
-        <w:t>完成几个模型的搭建。</w:t>
-      </w:r>
-    </w:p>
-    <w:p>
-      <w:pPr>
-        <w:ind w:leftChars="100" w:left="240"/>
-        <w:rPr>
-          <w:rFonts w:ascii="SimSun" w:eastAsia="SimSun" w:hAnsi="SimSun" w:hint="eastAsia"/>
-        </w:rPr>
-      </w:pPr>
-      <w:r>
-        <w:rPr>
-          <w:rFonts w:ascii="SimSun" w:eastAsia="SimSun" w:hAnsi="SimSun" w:hint="eastAsia"/>
-        </w:rPr>
-        <w:t>2</w:t>
-      </w:r>
-      <w:r>
-        <w:rPr>
-          <w:rFonts w:ascii="SimSun" w:eastAsia="SimSun" w:hAnsi="SimSun" w:hint="eastAsia"/>
-        </w:rPr>
-        <w:t>）</w:t>
-      </w:r>
-      <w:r>
-        <w:rPr>
-          <w:rFonts w:ascii="SimSun" w:eastAsia="SimSun" w:hAnsi="SimSun" w:hint="eastAsia"/>
-        </w:rPr>
-        <w:t xml:space="preserve"> </w:t>
-      </w:r>
-      <w:r>
-        <w:rPr>
-          <w:rFonts w:ascii="SimSun" w:eastAsia="SimSun" w:hAnsi="SimSun" w:hint="eastAsia"/>
-        </w:rPr>
-        <w:t>将小部分的数据放入模型观测模型搭建是否准确，以及模型效果是否显著。</w:t>
-      </w:r>
-    </w:p>
-    <w:p>
-      <w:pPr>
-        <w:ind w:leftChars="100" w:left="240"/>
-        <w:rPr>
-          <w:rFonts w:ascii="SimSun" w:eastAsia="SimSun" w:hAnsi="SimSun" w:hint="eastAsia"/>
-        </w:rPr>
-      </w:pPr>
-      <w:r>
-        <w:rPr>
-          <w:rFonts w:ascii="SimSun" w:eastAsia="SimSun" w:hAnsi="SimSun" w:hint="eastAsia"/>
-        </w:rPr>
-        <w:t>3</w:t>
-      </w:r>
-      <w:r>
-        <w:rPr>
-          <w:rFonts w:ascii="SimSun" w:eastAsia="SimSun" w:hAnsi="SimSun" w:hint="eastAsia"/>
-        </w:rPr>
-        <w:t>）</w:t>
-      </w:r>
-      <w:r>
-        <w:rPr>
-          <w:rFonts w:ascii="SimSun" w:eastAsia="SimSun" w:hAnsi="SimSun" w:hint="eastAsia"/>
-        </w:rPr>
-        <w:t>选取一个较为</w:t>
-      </w:r>
-      <w:r>
-        <w:rPr>
-          <w:rFonts w:ascii="SimSun" w:eastAsia="SimSun" w:hAnsi="SimSun" w:hint="eastAsia"/>
-        </w:rPr>
-        <w:t>可靠的模型进行整个数据集的训练。</w:t>
-      </w:r>
-    </w:p>
-    <w:p>
-      <w:pPr>
-        <w:ind w:leftChars="100" w:left="240"/>
-        <w:rPr>
-          <w:rFonts w:ascii="SimSun" w:eastAsia="SimSun" w:hAnsi="SimSun" w:hint="eastAsia"/>
-        </w:rPr>
-      </w:pPr>
-      <w:r>
-        <w:rPr>
-          <w:rFonts w:ascii="SimSun" w:eastAsia="SimSun" w:hAnsi="SimSun" w:hint="eastAsia"/>
-        </w:rPr>
-        <w:t>4</w:t>
-      </w:r>
-      <w:r>
-        <w:rPr>
-          <w:rFonts w:ascii="SimSun" w:eastAsia="SimSun" w:hAnsi="SimSun" w:hint="eastAsia"/>
-        </w:rPr>
-        <w:t>）</w:t>
-      </w:r>
-      <w:r>
-        <w:rPr>
-          <w:rFonts w:ascii="SimSun" w:eastAsia="SimSun" w:hAnsi="SimSun" w:hint="eastAsia"/>
-        </w:rPr>
         <w:t>使用测试集进行预测，如不够好回到第一步继续尝试。</w:t>
       </w:r>
     </w:p>
     <w:p>
       <w:pPr>
         <w:rPr>
-          <w:rFonts w:ascii="SimSun" w:eastAsia="SimSun" w:hAnsi="SimSun" w:hint="eastAsia"/>
+          <w:rFonts w:ascii="SimSun" w:eastAsia="SimSun" w:hAnsi="SimSun"/>
         </w:rPr>
       </w:pPr>
       <w:r>
@@ -1236,7 +1459,7 @@
       <w:pPr>
         <w:ind w:left="420"/>
         <w:rPr>
-          <w:rFonts w:ascii="SimSun" w:eastAsia="SimSun" w:hAnsi="SimSun" w:hint="eastAsia"/>
+          <w:rFonts w:ascii="SimSun" w:eastAsia="SimSun" w:hAnsi="SimSun"/>
         </w:rPr>
       </w:pPr>
       <w:r>

--- a/grad_project/proposal.docx
+++ b/grad_project/proposal.docx
@@ -49,7 +49,7 @@
         <w:jc w:val="left"/>
         <w:textAlignment w:val="baseline"/>
         <w:rPr>
-          <w:rFonts w:ascii="SimSun" w:eastAsia="SimSun" w:hAnsi="SimSun" w:hint="eastAsia"/>
+          <w:rFonts w:ascii="SimSun" w:eastAsia="SimSun" w:hAnsi="SimSun"/>
           <w:b/>
         </w:rPr>
       </w:pPr>
@@ -315,7 +315,7 @@
         <w:jc w:val="left"/>
         <w:textAlignment w:val="baseline"/>
         <w:rPr>
-          <w:rFonts w:ascii="SimSun" w:eastAsia="SimSun" w:hAnsi="SimSun" w:hint="eastAsia"/>
+          <w:rFonts w:ascii="SimSun" w:eastAsia="SimSun" w:hAnsi="SimSun"/>
         </w:rPr>
       </w:pPr>
       <w:r>
@@ -338,7 +338,7 @@
         <w:jc w:val="left"/>
         <w:textAlignment w:val="baseline"/>
         <w:rPr>
-          <w:rFonts w:ascii="SimSun" w:eastAsia="SimSun" w:hAnsi="SimSun" w:hint="eastAsia"/>
+          <w:rFonts w:ascii="SimSun" w:eastAsia="SimSun" w:hAnsi="SimSun"/>
         </w:rPr>
       </w:pPr>
       <w:r>
@@ -424,12 +424,13 @@
         <w:jc w:val="left"/>
         <w:textAlignment w:val="baseline"/>
         <w:rPr>
-          <w:rFonts w:ascii="SimSun" w:eastAsia="SimSun" w:hAnsi="SimSun" w:hint="eastAsia"/>
-        </w:rPr>
-      </w:pPr>
-      <w:r>
-        <w:rPr>
-          <w:rFonts w:ascii="SimSun" w:eastAsia="SimSun" w:hAnsi="SimSun"/>
+          <w:rFonts w:ascii="SimSun" w:eastAsia="SimSun" w:hAnsi="SimSun"/>
+        </w:rPr>
+      </w:pPr>
+      <w:r>
+        <w:rPr>
+          <w:rFonts w:ascii="SimSun" w:eastAsia="SimSun" w:hAnsi="SimSun"/>
+          <w:noProof/>
         </w:rPr>
         <w:drawing>
           <wp:inline distT="0" distB="0" distL="0" distR="0" wp14:anchorId="3DBA0D0B" wp14:editId="69B0BC71">
@@ -638,7 +639,7 @@
         <w:jc w:val="left"/>
         <w:textAlignment w:val="baseline"/>
         <w:rPr>
-          <w:rFonts w:ascii="SimSun" w:eastAsia="SimSun" w:hAnsi="SimSun" w:hint="eastAsia"/>
+          <w:rFonts w:ascii="SimSun" w:eastAsia="SimSun" w:hAnsi="SimSun"/>
         </w:rPr>
       </w:pPr>
       <w:r>
@@ -689,7 +690,7 @@
         <w:jc w:val="left"/>
         <w:textAlignment w:val="baseline"/>
         <w:rPr>
-          <w:rFonts w:ascii="SimSun" w:eastAsia="SimSun" w:hAnsi="SimSun" w:hint="eastAsia"/>
+          <w:rFonts w:ascii="SimSun" w:eastAsia="SimSun" w:hAnsi="SimSun"/>
         </w:rPr>
       </w:pPr>
       <w:r>
@@ -842,257 +843,529 @@
           <w:b/>
         </w:rPr>
       </w:pPr>
+      <w:r>
+        <w:rPr>
+          <w:rFonts w:ascii="SimSun" w:eastAsia="SimSun" w:hAnsi="SimSun" w:hint="eastAsia"/>
+          <w:b/>
+        </w:rPr>
+        <w:t>五、</w:t>
+      </w:r>
+      <w:r>
+        <w:rPr>
+          <w:rFonts w:ascii="SimSun" w:eastAsia="SimSun" w:hAnsi="SimSun"/>
+          <w:b/>
+        </w:rPr>
+        <w:t>基准模型</w:t>
+      </w:r>
+    </w:p>
+    <w:p>
+      <w:pPr>
+        <w:widowControl/>
+        <w:shd w:val="clear" w:color="auto" w:fill="FFFFFF"/>
+        <w:jc w:val="left"/>
+        <w:textAlignment w:val="baseline"/>
+        <w:rPr>
+          <w:rFonts w:ascii="SimSun" w:eastAsia="SimSun" w:hAnsi="SimSun"/>
+        </w:rPr>
+      </w:pPr>
+      <w:r>
+        <w:rPr>
+          <w:rFonts w:ascii="SimSun" w:eastAsia="SimSun" w:hAnsi="SimSun" w:hint="eastAsia"/>
+        </w:rPr>
+        <w:t xml:space="preserve">    </w:t>
+      </w:r>
+      <w:r>
+        <w:rPr>
+          <w:rFonts w:ascii="SimSun" w:eastAsia="SimSun" w:hAnsi="SimSun" w:hint="eastAsia"/>
+        </w:rPr>
+        <w:t>使用此前用来训练</w:t>
+      </w:r>
+      <w:r>
+        <w:rPr>
+          <w:rFonts w:ascii="SimSun" w:eastAsia="SimSun" w:hAnsi="SimSun" w:hint="eastAsia"/>
+        </w:rPr>
+        <w:t>CIFAR</w:t>
+      </w:r>
+      <w:r>
+        <w:rPr>
+          <w:rFonts w:ascii="SimSun" w:eastAsia="SimSun" w:hAnsi="SimSun" w:hint="eastAsia"/>
+        </w:rPr>
+        <w:t>-10</w:t>
+      </w:r>
+      <w:r>
+        <w:rPr>
+          <w:rFonts w:ascii="SimSun" w:eastAsia="SimSun" w:hAnsi="SimSun" w:hint="eastAsia"/>
+        </w:rPr>
+        <w:t>中使用的较浅的</w:t>
+      </w:r>
+      <w:r>
+        <w:rPr>
+          <w:rFonts w:ascii="SimSun" w:eastAsia="SimSun" w:hAnsi="SimSun" w:hint="eastAsia"/>
+        </w:rPr>
+        <w:t>简单卷积神经网络作为比较</w:t>
+      </w:r>
+      <w:r>
+        <w:rPr>
+          <w:rFonts w:ascii="SimSun" w:eastAsia="SimSun" w:hAnsi="SimSun" w:hint="eastAsia"/>
+        </w:rPr>
+        <w:t>。此网络</w:t>
+      </w:r>
+      <w:r>
+        <w:rPr>
+          <w:rFonts w:ascii="SimSun" w:eastAsia="SimSun" w:hAnsi="SimSun" w:hint="eastAsia"/>
+        </w:rPr>
+        <w:t>具体</w:t>
+      </w:r>
+      <w:r>
+        <w:rPr>
+          <w:rFonts w:ascii="SimSun" w:eastAsia="SimSun" w:hAnsi="SimSun" w:hint="eastAsia"/>
+        </w:rPr>
+        <w:t>为64-128-256三层卷积池化层</w:t>
+      </w:r>
+      <w:r>
+        <w:rPr>
+          <w:rFonts w:ascii="SimSun" w:eastAsia="SimSun" w:hAnsi="SimSun" w:hint="eastAsia"/>
+        </w:rPr>
+        <w:t>，其中stride为2x2</w:t>
+      </w:r>
+      <w:r>
+        <w:rPr>
+          <w:rFonts w:ascii="SimSun" w:eastAsia="SimSun" w:hAnsi="SimSun" w:hint="eastAsia"/>
+        </w:rPr>
+        <w:t>，</w:t>
+      </w:r>
+      <w:r>
+        <w:rPr>
+          <w:rFonts w:ascii="SimSun" w:eastAsia="SimSun" w:hAnsi="SimSun" w:hint="eastAsia"/>
+        </w:rPr>
+        <w:t>padding为SAME；512</w:t>
+      </w:r>
+      <w:r>
+        <w:rPr>
+          <w:rFonts w:ascii="SimSun" w:eastAsia="SimSun" w:hAnsi="SimSun" w:hint="eastAsia"/>
+        </w:rPr>
+        <w:t>-</w:t>
+      </w:r>
+      <w:r>
+        <w:rPr>
+          <w:rFonts w:ascii="SimSun" w:eastAsia="SimSun" w:hAnsi="SimSun" w:hint="eastAsia"/>
+        </w:rPr>
+        <w:t>256</w:t>
+      </w:r>
+      <w:r>
+        <w:rPr>
+          <w:rFonts w:ascii="SimSun" w:eastAsia="SimSun" w:hAnsi="SimSun" w:hint="eastAsia"/>
+        </w:rPr>
+        <w:t>-</w:t>
+      </w:r>
+      <w:r>
+        <w:rPr>
+          <w:rFonts w:ascii="SimSun" w:eastAsia="SimSun" w:hAnsi="SimSun" w:hint="eastAsia"/>
+        </w:rPr>
+        <w:t>128三层全连接层；各层均使用</w:t>
+      </w:r>
+      <w:proofErr w:type="spellStart"/>
+      <w:r>
+        <w:rPr>
+          <w:rFonts w:ascii="SimSun" w:eastAsia="SimSun" w:hAnsi="SimSun" w:hint="eastAsia"/>
+        </w:rPr>
+        <w:t>ReLU</w:t>
+      </w:r>
+      <w:proofErr w:type="spellEnd"/>
+      <w:r>
+        <w:rPr>
+          <w:rFonts w:ascii="SimSun" w:eastAsia="SimSun" w:hAnsi="SimSun" w:hint="eastAsia"/>
+        </w:rPr>
+        <w:t>作为激活函数；dropout采用0.5。</w:t>
+      </w:r>
+    </w:p>
+    <w:p>
+      <w:pPr>
+        <w:widowControl/>
+        <w:shd w:val="clear" w:color="auto" w:fill="FFFFFF"/>
+        <w:jc w:val="left"/>
+        <w:textAlignment w:val="baseline"/>
+        <w:rPr>
+          <w:rFonts w:ascii="SimSun" w:eastAsia="SimSun" w:hAnsi="SimSun"/>
+        </w:rPr>
+      </w:pPr>
+    </w:p>
+    <w:p>
+      <w:pPr>
+        <w:widowControl/>
+        <w:shd w:val="clear" w:color="auto" w:fill="FFFFFF"/>
+        <w:jc w:val="left"/>
+        <w:textAlignment w:val="baseline"/>
+        <w:rPr>
+          <w:rFonts w:ascii="SimSun" w:eastAsia="SimSun" w:hAnsi="SimSun"/>
+          <w:b/>
+        </w:rPr>
+      </w:pPr>
+      <w:r>
+        <w:rPr>
+          <w:rFonts w:ascii="SimSun" w:eastAsia="SimSun" w:hAnsi="SimSun" w:hint="eastAsia"/>
+          <w:b/>
+        </w:rPr>
+        <w:t>六、</w:t>
+      </w:r>
+      <w:r>
+        <w:rPr>
+          <w:rFonts w:ascii="SimSun" w:eastAsia="SimSun" w:hAnsi="SimSun"/>
+          <w:b/>
+        </w:rPr>
+        <w:t>评估指标</w:t>
+      </w:r>
+    </w:p>
+    <w:p>
+      <w:pPr>
+        <w:widowControl/>
+        <w:shd w:val="clear" w:color="auto" w:fill="FFFFFF"/>
+        <w:jc w:val="left"/>
+        <w:textAlignment w:val="baseline"/>
+        <w:rPr>
+          <w:rFonts w:ascii="SimSun" w:eastAsia="SimSun" w:hAnsi="SimSun" w:hint="eastAsia"/>
+        </w:rPr>
+      </w:pPr>
+      <w:r>
+        <w:rPr>
+          <w:rFonts w:ascii="SimSun" w:eastAsia="SimSun" w:hAnsi="SimSun" w:hint="eastAsia"/>
+        </w:rPr>
+        <w:t xml:space="preserve">    </w:t>
+      </w:r>
+      <w:r>
+        <w:rPr>
+          <w:rFonts w:ascii="SimSun" w:eastAsia="SimSun" w:hAnsi="SimSun" w:hint="eastAsia"/>
+        </w:rPr>
+        <w:t>以y_作为</w:t>
+      </w:r>
+      <w:r>
+        <w:rPr>
+          <w:rFonts w:ascii="SimSun" w:eastAsia="SimSun" w:hAnsi="SimSun" w:hint="eastAsia"/>
+        </w:rPr>
+        <w:t>角度</w:t>
+      </w:r>
+      <w:r>
+        <w:rPr>
+          <w:rFonts w:ascii="SimSun" w:eastAsia="SimSun" w:hAnsi="SimSun" w:hint="eastAsia"/>
+        </w:rPr>
+        <w:t>预测值，y作为</w:t>
+      </w:r>
+      <w:r>
+        <w:rPr>
+          <w:rFonts w:ascii="SimSun" w:eastAsia="SimSun" w:hAnsi="SimSun" w:hint="eastAsia"/>
+        </w:rPr>
+        <w:t>角度</w:t>
+      </w:r>
+      <w:r>
+        <w:rPr>
+          <w:rFonts w:ascii="SimSun" w:eastAsia="SimSun" w:hAnsi="SimSun" w:hint="eastAsia"/>
+        </w:rPr>
+        <w:t>准确值，</w:t>
+      </w:r>
       <w:bookmarkStart w:id="0" w:name="_GoBack"/>
       <w:bookmarkEnd w:id="0"/>
       <w:r>
         <w:rPr>
           <w:rFonts w:ascii="SimSun" w:eastAsia="SimSun" w:hAnsi="SimSun" w:hint="eastAsia"/>
+        </w:rPr>
+        <w:t>n为样本数量，</w:t>
+      </w:r>
+      <w:r>
+        <w:rPr>
+          <w:rFonts w:ascii="SimSun" w:eastAsia="SimSun" w:hAnsi="SimSun" w:hint="eastAsia"/>
+        </w:rPr>
+        <w:t>使用</w:t>
+      </w:r>
+      <w:r>
+        <w:rPr>
+          <w:rFonts w:ascii="SimSun" w:eastAsia="SimSun" w:hAnsi="SimSun" w:hint="eastAsia"/>
+        </w:rPr>
+        <w:t>M</w:t>
+      </w:r>
+      <w:r>
+        <w:rPr>
+          <w:rFonts w:ascii="SimSun" w:eastAsia="SimSun" w:hAnsi="SimSun" w:hint="eastAsia"/>
+        </w:rPr>
+        <w:t>SE（</w:t>
+      </w:r>
+      <w:r>
+        <w:rPr>
+          <w:rFonts w:ascii="SimSun" w:eastAsia="SimSun" w:hAnsi="SimSun"/>
+        </w:rPr>
+        <w:t>Mean Squared Error</w:t>
+      </w:r>
+      <w:r>
+        <w:rPr>
+          <w:rFonts w:ascii="SimSun" w:eastAsia="SimSun" w:hAnsi="SimSun" w:hint="eastAsia"/>
+        </w:rPr>
+        <w:t>）</w:t>
+      </w:r>
+      <w:r>
+        <w:rPr>
+          <w:rFonts w:ascii="SimSun" w:eastAsia="SimSun" w:hAnsi="SimSun" w:hint="eastAsia"/>
+        </w:rPr>
+        <w:t>作为损失函数，对模型准确度进行衡量。</w:t>
+      </w:r>
+      <w:r>
+        <w:rPr>
+          <w:rFonts w:ascii="SimSun" w:eastAsia="SimSun" w:hAnsi="SimSun" w:hint="eastAsia"/>
+        </w:rPr>
+        <w:t>公式如下：</w:t>
+      </w:r>
+    </w:p>
+    <w:p>
+      <w:pPr>
+        <w:widowControl/>
+        <w:shd w:val="clear" w:color="auto" w:fill="FFFFFF"/>
+        <w:jc w:val="center"/>
+        <w:textAlignment w:val="baseline"/>
+        <w:rPr>
+          <w:rFonts w:ascii="SimSun" w:eastAsia="SimSun" w:hAnsi="SimSun" w:hint="eastAsia"/>
+        </w:rPr>
+      </w:pPr>
+      <m:oMath>
+        <m:r>
+          <w:rPr>
+            <w:rFonts w:ascii="Cambria Math" w:eastAsia="SimSun" w:hAnsi="Cambria Math"/>
+          </w:rPr>
+          <m:t>loss</m:t>
+        </m:r>
+        <m:r>
+          <m:rPr>
+            <m:sty m:val="p"/>
+          </m:rPr>
+          <w:rPr>
+            <w:rFonts w:ascii="Cambria Math" w:eastAsia="SimSun" w:hAnsi="Cambria Math"/>
+          </w:rPr>
+          <m:t>=</m:t>
+        </m:r>
+        <m:f>
+          <m:fPr>
+            <m:ctrlPr>
+              <w:rPr>
+                <w:rFonts w:ascii="Cambria Math" w:eastAsia="SimSun" w:hAnsi="Cambria Math"/>
+              </w:rPr>
+            </m:ctrlPr>
+          </m:fPr>
+          <m:num>
+            <m:r>
+              <m:rPr>
+                <m:sty m:val="p"/>
+              </m:rPr>
+              <w:rPr>
+                <w:rFonts w:ascii="Cambria Math" w:eastAsia="SimSun" w:hAnsi="Cambria Math"/>
+              </w:rPr>
+              <m:t>1</m:t>
+            </m:r>
+          </m:num>
+          <m:den>
+            <m:r>
+              <m:rPr>
+                <m:sty m:val="p"/>
+              </m:rPr>
+              <w:rPr>
+                <w:rFonts w:ascii="Cambria Math" w:eastAsia="SimSun" w:hAnsi="Cambria Math"/>
+              </w:rPr>
+              <m:t>n</m:t>
+            </m:r>
+          </m:den>
+        </m:f>
+        <m:nary>
+          <m:naryPr>
+            <m:chr m:val="∑"/>
+            <m:grow m:val="1"/>
+            <m:ctrlPr>
+              <w:rPr>
+                <w:rFonts w:ascii="Cambria Math" w:eastAsia="SimSun" w:hAnsi="Cambria Math"/>
+              </w:rPr>
+            </m:ctrlPr>
+          </m:naryPr>
+          <m:sub>
+            <m:r>
+              <w:rPr>
+                <w:rFonts w:ascii="Cambria Math" w:eastAsia="Cambria Math" w:hAnsi="Cambria Math" w:cs="Cambria Math"/>
+              </w:rPr>
+              <m:t>i=0</m:t>
+            </m:r>
+          </m:sub>
+          <m:sup>
+            <m:r>
+              <w:rPr>
+                <w:rFonts w:ascii="Cambria Math" w:eastAsia="Cambria Math" w:hAnsi="Cambria Math" w:cs="Cambria Math"/>
+              </w:rPr>
+              <m:t>n</m:t>
+            </m:r>
+          </m:sup>
+          <m:e>
+            <m:sSup>
+              <m:sSupPr>
+                <m:ctrlPr>
+                  <w:rPr>
+                    <w:rFonts w:ascii="Cambria Math" w:eastAsia="SimSun" w:hAnsi="Cambria Math"/>
+                  </w:rPr>
+                </m:ctrlPr>
+              </m:sSupPr>
+              <m:e>
+                <m:r>
+                  <w:rPr>
+                    <w:rFonts w:ascii="Cambria Math" w:eastAsia="Cambria Math" w:hAnsi="Cambria Math" w:cs="Cambria Math"/>
+                  </w:rPr>
+                  <m:t>(y_-y)</m:t>
+                </m:r>
+              </m:e>
+              <m:sup>
+                <m:r>
+                  <w:rPr>
+                    <w:rFonts w:ascii="Cambria Math" w:eastAsia="Cambria Math" w:hAnsi="Cambria Math" w:cs="Cambria Math"/>
+                  </w:rPr>
+                  <m:t>2</m:t>
+                </m:r>
+              </m:sup>
+            </m:sSup>
+          </m:e>
+        </m:nary>
+      </m:oMath>
+      <w:r>
+        <w:rPr>
+          <w:rFonts w:ascii="SimSun" w:eastAsia="SimSun" w:hAnsi="SimSun" w:hint="eastAsia"/>
+        </w:rPr>
+        <w:tab/>
+      </w:r>
+    </w:p>
+    <w:p>
+      <w:pPr>
+        <w:widowControl/>
+        <w:shd w:val="clear" w:color="auto" w:fill="FFFFFF"/>
+        <w:jc w:val="left"/>
+        <w:textAlignment w:val="baseline"/>
+        <w:rPr>
+          <w:rFonts w:ascii="SimSun" w:eastAsia="SimSun" w:hAnsi="SimSun"/>
+        </w:rPr>
+      </w:pPr>
+    </w:p>
+    <w:p>
+      <w:pPr>
+        <w:widowControl/>
+        <w:shd w:val="clear" w:color="auto" w:fill="FFFFFF"/>
+        <w:jc w:val="left"/>
+        <w:textAlignment w:val="baseline"/>
+        <w:rPr>
+          <w:rFonts w:ascii="SimSun" w:eastAsia="SimSun" w:hAnsi="SimSun"/>
           <w:b/>
         </w:rPr>
-        <w:t>五、</w:t>
-      </w:r>
-      <w:r>
-        <w:rPr>
-          <w:rFonts w:ascii="SimSun" w:eastAsia="SimSun" w:hAnsi="SimSun"/>
+      </w:pPr>
+      <w:r>
+        <w:rPr>
+          <w:rFonts w:ascii="SimSun" w:eastAsia="SimSun" w:hAnsi="SimSun" w:hint="eastAsia"/>
           <w:b/>
         </w:rPr>
-        <w:t>基准模型</w:t>
-      </w:r>
-    </w:p>
-    <w:p>
-      <w:pPr>
-        <w:widowControl/>
-        <w:shd w:val="clear" w:color="auto" w:fill="FFFFFF"/>
-        <w:jc w:val="left"/>
-        <w:textAlignment w:val="baseline"/>
-        <w:rPr>
-          <w:rFonts w:ascii="SimSun" w:eastAsia="SimSun" w:hAnsi="SimSun" w:hint="eastAsia"/>
-        </w:rPr>
-      </w:pPr>
-      <w:r>
-        <w:rPr>
-          <w:rFonts w:ascii="SimSun" w:eastAsia="SimSun" w:hAnsi="SimSun" w:hint="eastAsia"/>
-        </w:rPr>
-        <w:t xml:space="preserve">    </w:t>
-      </w:r>
-      <w:r>
-        <w:rPr>
-          <w:rFonts w:ascii="SimSun" w:eastAsia="SimSun" w:hAnsi="SimSun" w:hint="eastAsia"/>
-        </w:rPr>
-        <w:t>使用此前用来训练</w:t>
-      </w:r>
-      <w:r>
-        <w:rPr>
-          <w:rFonts w:ascii="SimSun" w:eastAsia="SimSun" w:hAnsi="SimSun" w:hint="eastAsia"/>
-        </w:rPr>
-        <w:t>CIFAR</w:t>
-      </w:r>
-      <w:r>
-        <w:rPr>
-          <w:rFonts w:ascii="SimSun" w:eastAsia="SimSun" w:hAnsi="SimSun" w:hint="eastAsia"/>
-        </w:rPr>
-        <w:t>-10</w:t>
-      </w:r>
-      <w:r>
-        <w:rPr>
-          <w:rFonts w:ascii="SimSun" w:eastAsia="SimSun" w:hAnsi="SimSun" w:hint="eastAsia"/>
-        </w:rPr>
-        <w:t>中使用的较浅的</w:t>
-      </w:r>
-      <w:r>
-        <w:rPr>
-          <w:rFonts w:ascii="SimSun" w:eastAsia="SimSun" w:hAnsi="SimSun" w:hint="eastAsia"/>
-        </w:rPr>
-        <w:t>简单卷积神经网络作为比较</w:t>
-      </w:r>
-      <w:r>
-        <w:rPr>
-          <w:rFonts w:ascii="SimSun" w:eastAsia="SimSun" w:hAnsi="SimSun" w:hint="eastAsia"/>
-        </w:rPr>
-        <w:t>。此网络</w:t>
-      </w:r>
-      <w:r>
-        <w:rPr>
-          <w:rFonts w:ascii="SimSun" w:eastAsia="SimSun" w:hAnsi="SimSun" w:hint="eastAsia"/>
-        </w:rPr>
-        <w:t>具体</w:t>
-      </w:r>
-      <w:r>
-        <w:rPr>
-          <w:rFonts w:ascii="SimSun" w:eastAsia="SimSun" w:hAnsi="SimSun" w:hint="eastAsia"/>
-        </w:rPr>
-        <w:t>为64-128-256三层卷积池化层</w:t>
-      </w:r>
-      <w:r>
-        <w:rPr>
-          <w:rFonts w:ascii="SimSun" w:eastAsia="SimSun" w:hAnsi="SimSun" w:hint="eastAsia"/>
-        </w:rPr>
-        <w:t>，其中stride为2x2</w:t>
-      </w:r>
-      <w:r>
-        <w:rPr>
-          <w:rFonts w:ascii="SimSun" w:eastAsia="SimSun" w:hAnsi="SimSun" w:hint="eastAsia"/>
-        </w:rPr>
-        <w:t>，</w:t>
-      </w:r>
-      <w:r>
-        <w:rPr>
-          <w:rFonts w:ascii="SimSun" w:eastAsia="SimSun" w:hAnsi="SimSun" w:hint="eastAsia"/>
-        </w:rPr>
-        <w:t>padding为SAME；512</w:t>
-      </w:r>
-      <w:r>
-        <w:rPr>
-          <w:rFonts w:ascii="SimSun" w:eastAsia="SimSun" w:hAnsi="SimSun" w:hint="eastAsia"/>
-        </w:rPr>
-        <w:t>-</w:t>
-      </w:r>
-      <w:r>
-        <w:rPr>
-          <w:rFonts w:ascii="SimSun" w:eastAsia="SimSun" w:hAnsi="SimSun" w:hint="eastAsia"/>
-        </w:rPr>
-        <w:t>256</w:t>
-      </w:r>
-      <w:r>
-        <w:rPr>
-          <w:rFonts w:ascii="SimSun" w:eastAsia="SimSun" w:hAnsi="SimSun" w:hint="eastAsia"/>
-        </w:rPr>
-        <w:t>-</w:t>
-      </w:r>
-      <w:r>
-        <w:rPr>
-          <w:rFonts w:ascii="SimSun" w:eastAsia="SimSun" w:hAnsi="SimSun" w:hint="eastAsia"/>
-        </w:rPr>
-        <w:t>128三层全连接层；各层均使用</w:t>
+        <w:t>七、</w:t>
+      </w:r>
+      <w:r>
+        <w:rPr>
+          <w:rFonts w:ascii="SimSun" w:eastAsia="SimSun" w:hAnsi="SimSun"/>
+          <w:b/>
+        </w:rPr>
+        <w:t>设计大纲</w:t>
+      </w:r>
+    </w:p>
+    <w:p>
+      <w:pPr>
+        <w:rPr>
+          <w:rFonts w:ascii="SimSun" w:eastAsia="SimSun" w:hAnsi="SimSun"/>
+        </w:rPr>
+      </w:pPr>
+      <w:r>
+        <w:rPr>
+          <w:rFonts w:ascii="SimSun" w:eastAsia="SimSun" w:hAnsi="SimSun" w:hint="eastAsia"/>
+        </w:rPr>
+        <w:t>1、</w:t>
+      </w:r>
+      <w:r>
+        <w:rPr>
+          <w:rFonts w:ascii="SimSun" w:eastAsia="SimSun" w:hAnsi="SimSun" w:hint="eastAsia"/>
+        </w:rPr>
+        <w:t>数据处理：</w:t>
+      </w:r>
+    </w:p>
+    <w:p>
+      <w:pPr>
+        <w:ind w:leftChars="100" w:left="240"/>
+        <w:rPr>
+          <w:rFonts w:ascii="SimSun" w:eastAsia="SimSun" w:hAnsi="SimSun"/>
+        </w:rPr>
+      </w:pPr>
+      <w:r>
+        <w:rPr>
+          <w:rFonts w:ascii="SimSun" w:eastAsia="SimSun" w:hAnsi="SimSun" w:hint="eastAsia"/>
+        </w:rPr>
+        <w:t>1</w:t>
+      </w:r>
+      <w:r>
+        <w:rPr>
+          <w:rFonts w:ascii="SimSun" w:eastAsia="SimSun" w:hAnsi="SimSun" w:hint="eastAsia"/>
+        </w:rPr>
+        <w:t>）</w:t>
+      </w:r>
+      <w:r>
+        <w:rPr>
+          <w:rFonts w:ascii="SimSun" w:eastAsia="SimSun" w:hAnsi="SimSun" w:hint="eastAsia"/>
+        </w:rPr>
+        <w:t>对数据进行相关理解。</w:t>
+      </w:r>
+    </w:p>
+    <w:p>
+      <w:pPr>
+        <w:ind w:leftChars="100" w:left="240"/>
+        <w:rPr>
+          <w:rFonts w:ascii="SimSun" w:eastAsia="SimSun" w:hAnsi="SimSun"/>
+        </w:rPr>
+      </w:pPr>
+      <w:r>
+        <w:rPr>
+          <w:rFonts w:ascii="SimSun" w:eastAsia="SimSun" w:hAnsi="SimSun" w:hint="eastAsia"/>
+        </w:rPr>
+        <w:t>2</w:t>
+      </w:r>
+      <w:r>
+        <w:rPr>
+          <w:rFonts w:ascii="SimSun" w:eastAsia="SimSun" w:hAnsi="SimSun" w:hint="eastAsia"/>
+        </w:rPr>
+        <w:t>）</w:t>
+      </w:r>
+      <w:r>
+        <w:rPr>
+          <w:rFonts w:ascii="SimSun" w:eastAsia="SimSun" w:hAnsi="SimSun" w:hint="eastAsia"/>
+        </w:rPr>
+        <w:t>通过</w:t>
       </w:r>
       <w:proofErr w:type="spellStart"/>
       <w:r>
         <w:rPr>
           <w:rFonts w:ascii="SimSun" w:eastAsia="SimSun" w:hAnsi="SimSun" w:hint="eastAsia"/>
         </w:rPr>
-        <w:t>ReLU</w:t>
+        <w:t>opencv</w:t>
       </w:r>
       <w:proofErr w:type="spellEnd"/>
       <w:r>
         <w:rPr>
           <w:rFonts w:ascii="SimSun" w:eastAsia="SimSun" w:hAnsi="SimSun" w:hint="eastAsia"/>
         </w:rPr>
-        <w:t>作为激活函数；dropout采用0.5。</w:t>
-      </w:r>
-    </w:p>
-    <w:p>
-      <w:pPr>
-        <w:widowControl/>
-        <w:shd w:val="clear" w:color="auto" w:fill="FFFFFF"/>
-        <w:jc w:val="left"/>
-        <w:textAlignment w:val="baseline"/>
-        <w:rPr>
-          <w:rFonts w:ascii="SimSun" w:eastAsia="SimSun" w:hAnsi="SimSun"/>
-        </w:rPr>
-      </w:pPr>
-    </w:p>
-    <w:p>
-      <w:pPr>
-        <w:widowControl/>
-        <w:shd w:val="clear" w:color="auto" w:fill="FFFFFF"/>
-        <w:jc w:val="left"/>
-        <w:textAlignment w:val="baseline"/>
-        <w:rPr>
-          <w:rFonts w:ascii="SimSun" w:eastAsia="SimSun" w:hAnsi="SimSun"/>
-          <w:b/>
-        </w:rPr>
-      </w:pPr>
-      <w:r>
-        <w:rPr>
-          <w:rFonts w:ascii="SimSun" w:eastAsia="SimSun" w:hAnsi="SimSun" w:hint="eastAsia"/>
-          <w:b/>
-        </w:rPr>
-        <w:t>六、</w:t>
-      </w:r>
-      <w:r>
-        <w:rPr>
-          <w:rFonts w:ascii="SimSun" w:eastAsia="SimSun" w:hAnsi="SimSun"/>
-          <w:b/>
-        </w:rPr>
-        <w:t>评估指标</w:t>
-      </w:r>
-    </w:p>
-    <w:p>
-      <w:pPr>
-        <w:widowControl/>
-        <w:shd w:val="clear" w:color="auto" w:fill="FFFFFF"/>
-        <w:jc w:val="left"/>
-        <w:textAlignment w:val="baseline"/>
-        <w:rPr>
-          <w:rFonts w:ascii="SimSun" w:eastAsia="SimSun" w:hAnsi="SimSun"/>
-        </w:rPr>
-      </w:pPr>
-      <w:r>
-        <w:rPr>
-          <w:rFonts w:ascii="SimSun" w:eastAsia="SimSun" w:hAnsi="SimSun" w:hint="eastAsia"/>
-        </w:rPr>
-        <w:t xml:space="preserve">    </w:t>
-      </w:r>
-      <w:r>
-        <w:rPr>
-          <w:rFonts w:ascii="SimSun" w:eastAsia="SimSun" w:hAnsi="SimSun" w:hint="eastAsia"/>
-        </w:rPr>
-        <w:t>以y_作为</w:t>
-      </w:r>
-      <w:r>
-        <w:rPr>
-          <w:rFonts w:ascii="SimSun" w:eastAsia="SimSun" w:hAnsi="SimSun" w:hint="eastAsia"/>
-        </w:rPr>
-        <w:t>角度</w:t>
-      </w:r>
-      <w:r>
-        <w:rPr>
-          <w:rFonts w:ascii="SimSun" w:eastAsia="SimSun" w:hAnsi="SimSun" w:hint="eastAsia"/>
-        </w:rPr>
-        <w:t>预测值，y作为</w:t>
-      </w:r>
-      <w:r>
-        <w:rPr>
-          <w:rFonts w:ascii="SimSun" w:eastAsia="SimSun" w:hAnsi="SimSun" w:hint="eastAsia"/>
-        </w:rPr>
-        <w:t>角度</w:t>
-      </w:r>
-      <w:r>
-        <w:rPr>
-          <w:rFonts w:ascii="SimSun" w:eastAsia="SimSun" w:hAnsi="SimSun" w:hint="eastAsia"/>
-        </w:rPr>
-        <w:t>准确值，使用</w:t>
-      </w:r>
-      <w:r>
-        <w:rPr>
-          <w:rFonts w:ascii="SimSun" w:eastAsia="SimSun" w:hAnsi="SimSun" w:hint="eastAsia"/>
-        </w:rPr>
-        <w:t>(y_-y)</w:t>
-      </w:r>
-      <w:r>
-        <w:rPr>
-          <w:rFonts w:ascii="SimSun" w:eastAsia="SimSun" w:hAnsi="SimSun" w:hint="eastAsia"/>
-          <w:vertAlign w:val="superscript"/>
-        </w:rPr>
-        <w:t>2</w:t>
-      </w:r>
-      <w:r>
-        <w:rPr>
-          <w:rFonts w:ascii="SimSun" w:eastAsia="SimSun" w:hAnsi="SimSun" w:hint="eastAsia"/>
-        </w:rPr>
-        <w:t>的M</w:t>
-      </w:r>
-      <w:r>
-        <w:rPr>
-          <w:rFonts w:ascii="SimSun" w:eastAsia="SimSun" w:hAnsi="SimSun" w:hint="eastAsia"/>
-        </w:rPr>
-        <w:t>SE（</w:t>
-      </w:r>
-      <w:r>
-        <w:rPr>
-          <w:rFonts w:ascii="SimSun" w:eastAsia="SimSun" w:hAnsi="SimSun"/>
-        </w:rPr>
-        <w:t>Mean Squared Error</w:t>
+        <w:t>将视频转换为图片并进行一定的预处理。</w:t>
+      </w:r>
+    </w:p>
+    <w:p>
+      <w:pPr>
+        <w:ind w:leftChars="100" w:left="240"/>
+        <w:rPr>
+          <w:rFonts w:ascii="SimSun" w:eastAsia="SimSun" w:hAnsi="SimSun"/>
+        </w:rPr>
+      </w:pPr>
+      <w:r>
+        <w:rPr>
+          <w:rFonts w:ascii="SimSun" w:eastAsia="SimSun" w:hAnsi="SimSun" w:hint="eastAsia"/>
+        </w:rPr>
+        <w:t>3</w:t>
       </w:r>
       <w:r>
         <w:rPr>
@@ -1104,63 +1377,7 @@
         <w:rPr>
           <w:rFonts w:ascii="SimSun" w:eastAsia="SimSun" w:hAnsi="SimSun" w:hint="eastAsia"/>
         </w:rPr>
-        <w:t>作为损失函数，对模型准确度进行衡量。</w:t>
-      </w:r>
-    </w:p>
-    <w:p>
-      <w:pPr>
-        <w:widowControl/>
-        <w:shd w:val="clear" w:color="auto" w:fill="FFFFFF"/>
-        <w:jc w:val="left"/>
-        <w:textAlignment w:val="baseline"/>
-        <w:rPr>
-          <w:rFonts w:ascii="SimSun" w:eastAsia="SimSun" w:hAnsi="SimSun"/>
-        </w:rPr>
-      </w:pPr>
-    </w:p>
-    <w:p>
-      <w:pPr>
-        <w:widowControl/>
-        <w:shd w:val="clear" w:color="auto" w:fill="FFFFFF"/>
-        <w:jc w:val="left"/>
-        <w:textAlignment w:val="baseline"/>
-        <w:rPr>
-          <w:rFonts w:ascii="SimSun" w:eastAsia="SimSun" w:hAnsi="SimSun"/>
-          <w:b/>
-        </w:rPr>
-      </w:pPr>
-      <w:r>
-        <w:rPr>
-          <w:rFonts w:ascii="SimSun" w:eastAsia="SimSun" w:hAnsi="SimSun" w:hint="eastAsia"/>
-          <w:b/>
-        </w:rPr>
-        <w:t>七、</w:t>
-      </w:r>
-      <w:r>
-        <w:rPr>
-          <w:rFonts w:ascii="SimSun" w:eastAsia="SimSun" w:hAnsi="SimSun"/>
-          <w:b/>
-        </w:rPr>
-        <w:t>设计大纲</w:t>
-      </w:r>
-    </w:p>
-    <w:p>
-      <w:pPr>
-        <w:rPr>
-          <w:rFonts w:ascii="SimSun" w:eastAsia="SimSun" w:hAnsi="SimSun"/>
-        </w:rPr>
-      </w:pPr>
-      <w:r>
-        <w:rPr>
-          <w:rFonts w:ascii="SimSun" w:eastAsia="SimSun" w:hAnsi="SimSun" w:hint="eastAsia"/>
-        </w:rPr>
-        <w:t>1、</w:t>
-      </w:r>
-      <w:r>
-        <w:rPr>
-          <w:rFonts w:ascii="SimSun" w:eastAsia="SimSun" w:hAnsi="SimSun" w:hint="eastAsia"/>
-        </w:rPr>
-        <w:t>数据处理：</w:t>
+        <w:t>将图像数据以及对应的方向盘角度数据整合到一起进行存储，其中保留部分作为测试集。</w:t>
       </w:r>
     </w:p>
     <w:p>
@@ -1174,7 +1391,7 @@
         <w:rPr>
           <w:rFonts w:ascii="SimSun" w:eastAsia="SimSun" w:hAnsi="SimSun" w:hint="eastAsia"/>
         </w:rPr>
-        <w:t>1</w:t>
+        <w:t>4</w:t>
       </w:r>
       <w:r>
         <w:rPr>
@@ -1186,99 +1403,13 @@
         <w:rPr>
           <w:rFonts w:ascii="SimSun" w:eastAsia="SimSun" w:hAnsi="SimSun" w:hint="eastAsia"/>
         </w:rPr>
-        <w:t>对数据进行相关理解。</w:t>
-      </w:r>
-    </w:p>
-    <w:p>
-      <w:pPr>
-        <w:ind w:leftChars="100" w:left="240"/>
-        <w:rPr>
-          <w:rFonts w:ascii="SimSun" w:eastAsia="SimSun" w:hAnsi="SimSun"/>
-        </w:rPr>
-      </w:pPr>
-      <w:r>
-        <w:rPr>
-          <w:rFonts w:ascii="SimSun" w:eastAsia="SimSun" w:hAnsi="SimSun" w:hint="eastAsia"/>
-        </w:rPr>
-        <w:t>2</w:t>
-      </w:r>
-      <w:r>
-        <w:rPr>
-          <w:rFonts w:ascii="SimSun" w:eastAsia="SimSun" w:hAnsi="SimSun" w:hint="eastAsia"/>
-        </w:rPr>
-        <w:t>）</w:t>
-      </w:r>
-      <w:r>
-        <w:rPr>
-          <w:rFonts w:ascii="SimSun" w:eastAsia="SimSun" w:hAnsi="SimSun" w:hint="eastAsia"/>
-        </w:rPr>
-        <w:t>通过</w:t>
-      </w:r>
-      <w:proofErr w:type="spellStart"/>
-      <w:r>
-        <w:rPr>
-          <w:rFonts w:ascii="SimSun" w:eastAsia="SimSun" w:hAnsi="SimSun" w:hint="eastAsia"/>
-        </w:rPr>
-        <w:t>opencv</w:t>
-      </w:r>
-      <w:proofErr w:type="spellEnd"/>
-      <w:r>
-        <w:rPr>
-          <w:rFonts w:ascii="SimSun" w:eastAsia="SimSun" w:hAnsi="SimSun" w:hint="eastAsia"/>
-        </w:rPr>
-        <w:t>将视频转换为图片并进行一定的预处理。</w:t>
-      </w:r>
-    </w:p>
-    <w:p>
-      <w:pPr>
-        <w:ind w:leftChars="100" w:left="240"/>
-        <w:rPr>
-          <w:rFonts w:ascii="SimSun" w:eastAsia="SimSun" w:hAnsi="SimSun"/>
-        </w:rPr>
-      </w:pPr>
-      <w:r>
-        <w:rPr>
-          <w:rFonts w:ascii="SimSun" w:eastAsia="SimSun" w:hAnsi="SimSun" w:hint="eastAsia"/>
-        </w:rPr>
-        <w:t>3</w:t>
-      </w:r>
-      <w:r>
-        <w:rPr>
-          <w:rFonts w:ascii="SimSun" w:eastAsia="SimSun" w:hAnsi="SimSun" w:hint="eastAsia"/>
-        </w:rPr>
-        <w:t>）</w:t>
-      </w:r>
-      <w:r>
-        <w:rPr>
-          <w:rFonts w:ascii="SimSun" w:eastAsia="SimSun" w:hAnsi="SimSun" w:hint="eastAsia"/>
-        </w:rPr>
-        <w:t>将图像数据以及对应的方向盘角度数据整合到一起进行存储，其中保留部分作为测试集。</w:t>
-      </w:r>
-    </w:p>
-    <w:p>
-      <w:pPr>
-        <w:ind w:leftChars="100" w:left="240"/>
-        <w:rPr>
-          <w:rFonts w:ascii="SimSun" w:eastAsia="SimSun" w:hAnsi="SimSun"/>
-        </w:rPr>
-      </w:pPr>
-      <w:r>
-        <w:rPr>
-          <w:rFonts w:ascii="SimSun" w:eastAsia="SimSun" w:hAnsi="SimSun" w:hint="eastAsia"/>
-        </w:rPr>
-        <w:t>4</w:t>
-      </w:r>
-      <w:r>
-        <w:rPr>
-          <w:rFonts w:ascii="SimSun" w:eastAsia="SimSun" w:hAnsi="SimSun" w:hint="eastAsia"/>
-        </w:rPr>
-        <w:t>）</w:t>
-      </w:r>
-      <w:r>
-        <w:rPr>
-          <w:rFonts w:ascii="SimSun" w:eastAsia="SimSun" w:hAnsi="SimSun" w:hint="eastAsia"/>
-        </w:rPr>
-        <w:t>将得到的数据分为训练集和验证集放入模型进行荀兰。</w:t>
+        <w:t>将得到的数据分为训练集和验证集放入模型进行训练</w:t>
+      </w:r>
+      <w:r>
+        <w:rPr>
+          <w:rFonts w:ascii="SimSun" w:eastAsia="SimSun" w:hAnsi="SimSun" w:hint="eastAsia"/>
+        </w:rPr>
+        <w:t>。</w:t>
       </w:r>
       <w:r>
         <w:rPr>
@@ -2285,6 +2416,16 @@
       <w:ind w:firstLineChars="200" w:firstLine="420"/>
     </w:pPr>
   </w:style>
+  <w:style w:type="character" w:styleId="a9">
+    <w:name w:val="Placeholder Text"/>
+    <w:basedOn w:val="a0"/>
+    <w:uiPriority w:val="99"/>
+    <w:semiHidden/>
+    <w:rsid w:val="001B008B"/>
+    <w:rPr>
+      <w:color w:val="808080"/>
+    </w:rPr>
+  </w:style>
 </w:styles>
 </file>
 
